--- a/WholePlotTrajectories.docx
+++ b/WholePlotTrajectories.docx
@@ -5338,11 +5338,6 @@
     </w:p>
     <w:p>
       <w:pPr>
-        <w:pStyle w:val="BodyText"/>
-      </w:pPr>
-    </w:p>
-    <w:p>
-      <w:pPr>
         <w:pStyle w:val="Bibliography"/>
       </w:pPr>
       <w:r>
@@ -7183,7 +7178,7 @@
     </w:lvl>
   </w:abstractNum>
   <w:abstractNum w:abstractNumId="990">
-    <w:nsid w:val="e7b87255"/>
+    <w:nsid w:val="b4b4df59"/>
     <w:multiLevelType w:val="multilevel"/>
     <w:lvl w:ilvl="0">
       <w:numFmt w:val="bullet"/>

--- a/WholePlotTrajectories.docx
+++ b/WholePlotTrajectories.docx
@@ -7,25 +7,43 @@
         <w:pStyle w:val="Title"/>
       </w:pPr>
       <w:r>
-        <w:t xml:space="preserve">Post-Disturbance</w:t>
-      </w:r>
-      <w:r>
-        <w:t xml:space="preserve"> </w:t>
-      </w:r>
-      <w:r>
-        <w:t xml:space="preserve">Tree</w:t>
-      </w:r>
-      <w:r>
-        <w:t xml:space="preserve"> </w:t>
-      </w:r>
-      <w:r>
-        <w:t xml:space="preserve">Community</w:t>
-      </w:r>
-      <w:r>
-        <w:t xml:space="preserve"> </w:t>
-      </w:r>
-      <w:r>
-        <w:t xml:space="preserve">Trajectories</w:t>
+        <w:t xml:space="preserve">Diverging</w:t>
+      </w:r>
+      <w:r>
+        <w:t xml:space="preserve"> </w:t>
+      </w:r>
+      <w:r>
+        <w:t xml:space="preserve">taxonomic</w:t>
+      </w:r>
+      <w:r>
+        <w:t xml:space="preserve"> </w:t>
+      </w:r>
+      <w:r>
+        <w:t xml:space="preserve">and</w:t>
+      </w:r>
+      <w:r>
+        <w:t xml:space="preserve"> </w:t>
+      </w:r>
+      <w:r>
+        <w:t xml:space="preserve">functional</w:t>
+      </w:r>
+      <w:r>
+        <w:t xml:space="preserve"> </w:t>
+      </w:r>
+      <w:r>
+        <w:t xml:space="preserve">trajectories</w:t>
+      </w:r>
+      <w:r>
+        <w:t xml:space="preserve"> </w:t>
+      </w:r>
+      <w:r>
+        <w:t xml:space="preserve">following</w:t>
+      </w:r>
+      <w:r>
+        <w:t xml:space="preserve"> </w:t>
+      </w:r>
+      <w:r>
+        <w:t xml:space="preserve">disturbance</w:t>
       </w:r>
       <w:r>
         <w:t xml:space="preserve"> </w:t>
@@ -49,7 +67,7 @@
         <w:t xml:space="preserve"> </w:t>
       </w:r>
       <w:r>
-        <w:t xml:space="preserve">Forest</w:t>
+        <w:t xml:space="preserve">forest</w:t>
       </w:r>
     </w:p>
     <w:p>
@@ -448,6 +466,54 @@
         <w:t xml:space="preserve"> </w:t>
       </w:r>
       <w:r>
+        <w:t xml:space="preserve">from</w:t>
+      </w:r>
+      <w:r>
+        <w:t xml:space="preserve"> </w:t>
+      </w:r>
+      <w:r>
+        <w:t xml:space="preserve">10</w:t>
+      </w:r>
+      <w:r>
+        <w:t xml:space="preserve"> </w:t>
+      </w:r>
+      <w:r>
+        <w:t xml:space="preserve">to</w:t>
+      </w:r>
+      <w:r>
+        <w:t xml:space="preserve"> </w:t>
+      </w:r>
+      <w:r>
+        <w:t xml:space="preserve">60%</w:t>
+      </w:r>
+      <w:r>
+        <w:t xml:space="preserve"> </w:t>
+      </w:r>
+      <w:r>
+        <w:t xml:space="preserve">of</w:t>
+      </w:r>
+      <w:r>
+        <w:t xml:space="preserve"> </w:t>
+      </w:r>
+      <w:r>
+        <w:t xml:space="preserve">above-ground</w:t>
+      </w:r>
+      <w:r>
+        <w:t xml:space="preserve"> </w:t>
+      </w:r>
+      <w:r>
+        <w:t xml:space="preserve">biomass</w:t>
+      </w:r>
+      <w:r>
+        <w:t xml:space="preserve"> </w:t>
+      </w:r>
+      <w:r>
+        <w:t xml:space="preserve">loss</w:t>
+      </w:r>
+      <w:r>
+        <w:t xml:space="preserve"> </w:t>
+      </w:r>
+      <w:r>
         <w:t xml:space="preserve">in</w:t>
       </w:r>
       <w:r>
@@ -838,9 +904,6 @@
         <w:t xml:space="preserve"> </w:t>
       </w:r>
       <w:r>
-        <w:t xml:space="preserve">remaining</w:t>
-      </w:r>
-      <w:r>
         <w:t xml:space="preserve"> </w:t>
       </w:r>
       <w:r>
@@ -850,13 +913,52 @@
         <w:t xml:space="preserve"> </w:t>
       </w:r>
       <w:r>
+        <w:t xml:space="preserve">among</w:t>
+      </w:r>
+      <w:r>
+        <w:t xml:space="preserve"> </w:t>
+      </w:r>
+      <w:r>
+        <w:t xml:space="preserve">communities</w:t>
+      </w:r>
+      <w:r>
+        <w:t xml:space="preserve"> </w:t>
+      </w:r>
+      <w:r>
         <w:t xml:space="preserve">and</w:t>
       </w:r>
       <w:r>
         <w:t xml:space="preserve"> </w:t>
       </w:r>
       <w:r>
-        <w:t xml:space="preserve">convergent.</w:t>
+        <w:t xml:space="preserve">convergent</w:t>
+      </w:r>
+      <w:r>
+        <w:t xml:space="preserve"> </w:t>
+      </w:r>
+      <w:r>
+        <w:t xml:space="preserve">in</w:t>
+      </w:r>
+      <w:r>
+        <w:t xml:space="preserve"> </w:t>
+      </w:r>
+      <w:r>
+        <w:t xml:space="preserve">the</w:t>
+      </w:r>
+      <w:r>
+        <w:t xml:space="preserve"> </w:t>
+      </w:r>
+      <w:r>
+        <w:t xml:space="preserve">functional</w:t>
+      </w:r>
+      <w:r>
+        <w:t xml:space="preserve"> </w:t>
+      </w:r>
+      <w:r>
+        <w:t xml:space="preserve">space.</w:t>
+      </w:r>
+      <w:r>
+        <w:t xml:space="preserve"> </w:t>
       </w:r>
       <w:r>
         <w:t xml:space="preserve"> </w:t>
@@ -898,6 +1000,30 @@
         <w:t xml:space="preserve"> </w:t>
       </w:r>
       <w:r>
+        <w:t xml:space="preserve">along</w:t>
+      </w:r>
+      <w:r>
+        <w:t xml:space="preserve"> </w:t>
+      </w:r>
+      <w:r>
+        <w:t xml:space="preserve">time</w:t>
+      </w:r>
+      <w:r>
+        <w:t xml:space="preserve"> </w:t>
+      </w:r>
+      <w:r>
+        <w:t xml:space="preserve">after</w:t>
+      </w:r>
+      <w:r>
+        <w:t xml:space="preserve"> </w:t>
+      </w:r>
+      <w:r>
+        <w:t xml:space="preserve">disturbance</w:t>
+      </w:r>
+      <w:r>
+        <w:t xml:space="preserve"> </w:t>
+      </w:r>
+      <w:r>
         <w:t xml:space="preserve">depending</w:t>
       </w:r>
       <w:r>
@@ -916,6 +1042,12 @@
         <w:t xml:space="preserve"> </w:t>
       </w:r>
       <w:r>
+        <w:t xml:space="preserve">initial</w:t>
+      </w:r>
+      <w:r>
+        <w:t xml:space="preserve"> </w:t>
+      </w:r>
+      <w:r>
         <w:t xml:space="preserve">disturbance</w:t>
       </w:r>
       <w:r>
@@ -1012,12 +1144,6 @@
         <w:t xml:space="preserve"> </w:t>
       </w:r>
       <w:r>
-        <w:t xml:space="preserve">all</w:t>
-      </w:r>
-      <w:r>
-        <w:t xml:space="preserve"> </w:t>
-      </w:r>
-      <w:r>
         <w:t xml:space="preserve">plots</w:t>
       </w:r>
       <w:r>
@@ -1246,6 +1372,9 @@
         <w:t xml:space="preserve"> </w:t>
       </w:r>
       <w:r>
+        <w:t xml:space="preserve"> </w:t>
+      </w:r>
+      <w:r>
         <w:t xml:space="preserve">These</w:t>
       </w:r>
       <w:r>
@@ -1330,49 +1459,7 @@
         <w:t xml:space="preserve"> </w:t>
       </w:r>
       <w:r>
-        <w:t xml:space="preserve">recovery,</w:t>
-      </w:r>
-      <w:r>
-        <w:t xml:space="preserve"> </w:t>
-      </w:r>
-      <w:r>
-        <w:t xml:space="preserve">and</w:t>
-      </w:r>
-      <w:r>
-        <w:t xml:space="preserve"> </w:t>
-      </w:r>
-      <w:r>
-        <w:t xml:space="preserve">questioned</w:t>
-      </w:r>
-      <w:r>
-        <w:t xml:space="preserve"> </w:t>
-      </w:r>
-      <w:r>
-        <w:t xml:space="preserve">community</w:t>
-      </w:r>
-      <w:r>
-        <w:t xml:space="preserve"> </w:t>
-      </w:r>
-      <w:r>
-        <w:t xml:space="preserve">resilience</w:t>
-      </w:r>
-      <w:r>
-        <w:t xml:space="preserve"> </w:t>
-      </w:r>
-      <w:r>
-        <w:t xml:space="preserve">after</w:t>
-      </w:r>
-      <w:r>
-        <w:t xml:space="preserve"> </w:t>
-      </w:r>
-      <w:r>
-        <w:t xml:space="preserve">repeated</w:t>
-      </w:r>
-      <w:r>
-        <w:t xml:space="preserve"> </w:t>
-      </w:r>
-      <w:r>
-        <w:t xml:space="preserve">disturbances.</w:t>
+        <w:t xml:space="preserve">recovery.</w:t>
       </w:r>
     </w:p>
     <w:p>
@@ -1423,7 +1510,7 @@
         <w:t xml:space="preserve"> </w:t>
       </w:r>
       <w:r>
-        <w:t xml:space="preserve">These threats affect the natural disturbance regime that defines and maintains the structure, composition, and functioning of tree communities</w:t>
+        <w:t xml:space="preserve">These threats may change the frequency and magnitude of the natural disturbance regime that defines and maintains the structure, composition, and functioning of tree communities</w:t>
       </w:r>
       <w:r>
         <w:t xml:space="preserve"> </w:t>
@@ -1438,6 +1525,9 @@
         <w:t xml:space="preserve"> </w:t>
       </w:r>
       <w:r>
+        <w:t xml:space="preserve"> </w:t>
+      </w:r>
+      <w:r>
         <w:t xml:space="preserve">To anticipate the fate of tropical forests, it is urgent to understand tree community response to disturbance, and the underlying ecological processes.</w:t>
       </w:r>
       <w:r>
@@ -1554,7 +1644,31 @@
         <w:t xml:space="preserve"> </w:t>
       </w:r>
       <w:r>
-        <w:t xml:space="preserve">In tropical forests, however, observations of the IDH often diverge from theoretical expectations</w:t>
+        <w:t xml:space="preserve"> </w:t>
+      </w:r>
+      <w:r>
+        <w:t xml:space="preserve">In tropical forests, some studies advocate community deterministic response to disturbance, as for example in the dry and wet forests in Ghana</w:t>
+      </w:r>
+      <w:r>
+        <w:t xml:space="preserve"> </w:t>
+      </w:r>
+      <w:r>
+        <w:t xml:space="preserve">(F. Bongers et al. 2009)</w:t>
+      </w:r>
+      <w:r>
+        <w:t xml:space="preserve"> </w:t>
+      </w:r>
+      <w:r>
+        <w:t xml:space="preserve">or in the guianese rainforests</w:t>
+      </w:r>
+      <w:r>
+        <w:t xml:space="preserve"> </w:t>
+      </w:r>
+      <w:r>
+        <w:t xml:space="preserve">(J. F. Molino and Sabatier 2001)</w:t>
+      </w:r>
+      <w:r>
+        <w:t xml:space="preserve">, where intermediate disturbance proved to increase the community richness by increasing the proportion of pioneers or heliophilous species in the community while maintaining the richness in old-growth forest species. In other cases, however, observations of the IDH diverge from theoretical expectations</w:t>
       </w:r>
       <w:r>
         <w:t xml:space="preserve"> </w:t>
@@ -1563,22 +1677,49 @@
         <w:t xml:space="preserve">(Randall Hughes et al. 2007; Sheil and Burslem 2003; Norden et al. 2017)</w:t>
       </w:r>
       <w:r>
-        <w:t xml:space="preserve">, and the underlying processes might be complicated by the diversity of tropical tree communities</w:t>
-      </w:r>
-      <w:r>
-        <w:t xml:space="preserve"> </w:t>
-      </w:r>
-      <w:r>
-        <w:t xml:space="preserve">(Lindenmayer, Burton, and Franklin 2012; Garcia Florez et al. 2017)</w:t>
+        <w:t xml:space="preserve">. Some studies refute the role of disturbance intensity, as observed in forest gaps in Panama where no difference in species richness was found between forest gaps and undisturbed areas</w:t>
+      </w:r>
+      <w:r>
+        <w:t xml:space="preserve"> </w:t>
+      </w:r>
+      <w:r>
+        <w:t xml:space="preserve">(Hubbell 2001)</w:t>
+      </w:r>
+      <w:r>
+        <w:t xml:space="preserve">, or in costa-rican forests where forests that did not follow deterministic convergence display stochastic trajectories</w:t>
+      </w:r>
+      <w:r>
+        <w:t xml:space="preserve"> </w:t>
+      </w:r>
+      <w:r>
+        <w:t xml:space="preserve">(Norden et al. 2015)</w:t>
       </w:r>
       <w:r>
         <w:t xml:space="preserve">.</w:t>
       </w:r>
       <w:r>
-        <w:t xml:space="preserve"> </w:t>
-      </w:r>
-      <w:r>
-        <w:t xml:space="preserve">In this context, the IDH is controversial in tropical forests and remains to be tested</w:t>
+        <w:br w:type="textWrapping"/>
+      </w:r>
+      <w:r>
+        <w:t xml:space="preserve">The high diversity of tropical forests may foster the emergence of numerous facilitation, adaptation, and inter- and intra-specific competition following disturbance</w:t>
+      </w:r>
+      <w:r>
+        <w:t xml:space="preserve"> </w:t>
+      </w:r>
+      <w:r>
+        <w:t xml:space="preserve">(Garcia Florez et al. 2017; F. Bongers et al. 2009)</w:t>
+      </w:r>
+      <w:r>
+        <w:t xml:space="preserve">.These interactions can result in miscellaneous responses to disturbance</w:t>
+      </w:r>
+      <w:r>
+        <w:t xml:space="preserve"> </w:t>
+      </w:r>
+      <w:r>
+        <w:t xml:space="preserve">(Lindenmayer, Burton, and Franklin 2012)</w:t>
+      </w:r>
+      <w:r>
+        <w:t xml:space="preserve">, which question the validity of the IDH in tropical forests</w:t>
       </w:r>
       <w:r>
         <w:t xml:space="preserve"> </w:t>
@@ -1589,6 +1730,9 @@
       <w:r>
         <w:t xml:space="preserve">.</w:t>
       </w:r>
+      <w:r>
+        <w:t xml:space="preserve"> </w:t>
+      </w:r>
     </w:p>
     <w:p>
       <w:pPr>
@@ -1786,6 +1930,18 @@
       </w:r>
       <w:r>
         <w:t xml:space="preserve">Specifically, (i) we drew taxonomic and functional post-disturbance trajectories and examined the underlying ecological processes, (ii) we discussed the scope of the IDH regarding taxonomic and functional facets of community diversity, and (iii) we analyzed community resilience and time to recovery.</w:t>
+      </w:r>
+      <w:r>
+        <w:t xml:space="preserve"> </w:t>
+      </w:r>
+      <w:r>
+        <w:t xml:space="preserve"> </w:t>
+      </w:r>
+      <w:r>
+        <w:t xml:space="preserve">We hypothesized that community functional and taxonomic trajectories might not track each other, given the high functional redundancy in tropical forests. While functional diversity would be enhanced by the environmental changes following disturbance, specifically the increase in light availability, taxonomic trajectories would only increase until a disturbance intensity threshold, as pioneers recruited following disturbance are not as diverse as late-successional species. Community taxonomic and functional would hence follow different rates of recovery.</w:t>
+      </w:r>
+      <w:r>
+        <w:t xml:space="preserve"> </w:t>
       </w:r>
     </w:p>
     <w:p>
@@ -1884,7 +2040,16 @@
         <w:pStyle w:val="BodyText"/>
       </w:pPr>
       <w:r>
-        <w:t xml:space="preserve">The experiment is a network of twelve 6.25 ha plots (Table</w:t>
+        <w:t xml:space="preserve">The experiment is a network of twelve 6.25 ha plots</w:t>
+      </w:r>
+      <w:r>
+        <w:t xml:space="preserve">, distributed over a 400ha area</w:t>
+      </w:r>
+      <w:r>
+        <w:t xml:space="preserve"> </w:t>
+      </w:r>
+      <w:r>
+        <w:t xml:space="preserve">(Table</w:t>
       </w:r>
       <w:r>
         <w:t xml:space="preserve"> </w:t>
@@ -1893,7 +2058,7 @@
         <w:t xml:space="preserve">??</w:t>
       </w:r>
       <w:r>
-        <w:t xml:space="preserve">) that underwent three disturbance treatments in 1987 according to a randomized plot design</w:t>
+        <w:t xml:space="preserve">, Supp. Mat. Fig. S1), that undergone three disturbance treatments in 1987 according to a randomized plot design</w:t>
       </w:r>
       <w:r>
         <w:t xml:space="preserve"> </w:t>
@@ -1908,12 +2073,27 @@
         <w:br w:type="textWrapping"/>
       </w:r>
       <w:r>
+        <w:t xml:space="preserve">The experiment intended to simulate logging intensities and distinguished the treatments for non-commercial commercial species, logged at 40cm DBH to simulate thinning operations.</w:t>
+      </w:r>
+      <w:r>
+        <w:t xml:space="preserve"> </w:t>
+      </w:r>
+      <w:r>
         <w:t xml:space="preserve">The experiment comprised three replicates of three sylvicultural treatments (hereafter plots T1, T2, and T3), and three control plots (T0).</w:t>
       </w:r>
       <w:r>
         <w:t xml:space="preserve"> </w:t>
       </w:r>
       <w:r>
+        <w:t xml:space="preserve">Control plots are set in mature forest stand that did not undergone any logging nor intense anthropic activities activities for the last 500 years</w:t>
+      </w:r>
+      <w:r>
+        <w:t xml:space="preserve">.</w:t>
+      </w:r>
+      <w:r>
+        <w:t xml:space="preserve"> </w:t>
+      </w:r>
+      <w:r>
         <w:t xml:space="preserve">All treatments T1, T2, and T3 comprised the logging of 10 trees/ha with 50 cm minimum DBH that belonged to a set of 58 commercially exploited species</w:t>
       </w:r>
       <w:r>
@@ -1963,6 +2143,51 @@
       </w:r>
       <w:r>
         <w:t xml:space="preserve">.</w:t>
+      </w:r>
+      <w:r>
+        <w:t xml:space="preserve"> </w:t>
+      </w:r>
+      <w:r>
+        <w:t xml:space="preserve"> </w:t>
+      </w:r>
+      <w:r>
+        <w:t xml:space="preserve">Tree diameter are provided in the experimental dataset, wood density is extracted from global wood density (GWD) database</w:t>
+      </w:r>
+      <w:r>
+        <w:t xml:space="preserve"> </w:t>
+      </w:r>
+      <w:r>
+        <w:t xml:space="preserve">(A. E. Zanne et al. 2009)</w:t>
+      </w:r>
+      <w:r>
+        <w:t xml:space="preserve">, and tree height is retrieved from a generic H–D model based on a single bioclimatic predictor (eqn 6a in</w:t>
+      </w:r>
+      <w:r>
+        <w:t xml:space="preserve"> </w:t>
+      </w:r>
+      <w:r>
+        <w:t xml:space="preserve">(Chave et al. 2014)</w:t>
+      </w:r>
+      <w:r>
+        <w:t xml:space="preserve">).</w:t>
+      </w:r>
+      <w:r>
+        <w:t xml:space="preserve"> </w:t>
+      </w:r>
+      <w:r>
+        <w:t xml:space="preserve">The AGB is measured from the generalized allometric model eqn 4 of</w:t>
+      </w:r>
+      <w:r>
+        <w:t xml:space="preserve"> </w:t>
+      </w:r>
+      <w:r>
+        <w:t xml:space="preserve">(Chave et al. 2014)</w:t>
+      </w:r>
+      <w:r>
+        <w:t xml:space="preserve">.</w:t>
+      </w:r>
+      <w:r>
+        <w:t xml:space="preserve"> </w:t>
       </w:r>
       <w:r>
         <w:t xml:space="preserve"> </w:t>
@@ -1986,55 +2211,7 @@
         <w:pStyle w:val="FirstParagraph"/>
       </w:pPr>
       <w:r>
-        <w:t xml:space="preserve">The study site corresponds to a tropical rainforest typical of the Guiana Shield with a dominance of</w:t>
-      </w:r>
-      <w:r>
-        <w:t xml:space="preserve"> </w:t>
-      </w:r>
-      <w:r>
-        <w:rPr>
-          <w:i/>
-        </w:rPr>
-        <w:t xml:space="preserve">Fabaceae</w:t>
-      </w:r>
-      <w:r>
-        <w:t xml:space="preserve">,</w:t>
-      </w:r>
-      <w:r>
-        <w:t xml:space="preserve"> </w:t>
-      </w:r>
-      <w:r>
-        <w:rPr>
-          <w:i/>
-        </w:rPr>
-        <w:t xml:space="preserve">Chrysobalanaceae</w:t>
-      </w:r>
-      <w:r>
-        <w:t xml:space="preserve">,</w:t>
-      </w:r>
-      <w:r>
-        <w:t xml:space="preserve"> </w:t>
-      </w:r>
-      <w:r>
-        <w:rPr>
-          <w:i/>
-        </w:rPr>
-        <w:t xml:space="preserve">Lecythidaceae</w:t>
-      </w:r>
-      <w:r>
-        <w:t xml:space="preserve">, and</w:t>
-      </w:r>
-      <w:r>
-        <w:t xml:space="preserve"> </w:t>
-      </w:r>
-      <w:r>
-        <w:rPr>
-          <w:i/>
-        </w:rPr>
-        <w:t xml:space="preserve">Sapotaceae</w:t>
-      </w:r>
-      <w:r>
-        <w:t xml:space="preserve">.</w:t>
+        <w:t xml:space="preserve">The study site corresponds to a tropical rainforest typical of the Guiana Shield with a dominance of Fabaceae, Chrysobalanaceae, Lecythidaceae, and Sapotaceae.</w:t>
       </w:r>
       <w:r>
         <w:t xml:space="preserve"> </w:t>
@@ -2090,7 +2267,7 @@
         <w:t xml:space="preserve"> </w:t>
       </w:r>
       <w:r>
-        <w:t xml:space="preserve">Uncertainty propagation was implented withing a Bayesian framework using vernacular/botanical names associations to reconstitute complete inventories at genus level from real incomplete ones.</w:t>
+        <w:t xml:space="preserve">Uncertainty propagation was implented within a Bayesian framework using vernacular/botanical names associations to reconstitute complete inventories at genus level from real incomplete ones.</w:t>
       </w:r>
       <w:r>
         <w:t xml:space="preserve"> </w:t>
@@ -2429,7 +2606,7 @@
         <w:pStyle w:val="FirstParagraph"/>
       </w:pPr>
       <w:r>
-        <w:t xml:space="preserve">See Supplementary Materials -Fig. A.1 and</w:t>
+        <w:t xml:space="preserve">See Supplementary Materials -Fig. S2 and</w:t>
       </w:r>
       <w:r>
         <w:t xml:space="preserve"> </w:t>
@@ -2506,7 +2683,7 @@
         <w:t xml:space="preserve"> </w:t>
       </w:r>
       <w:r>
-        <w:t xml:space="preserve">To account for the phylogenetic signal in the filling process, imputations were based on samples of species from the same genus or from the same family.</w:t>
+        <w:t xml:space="preserve">To account for the phylogenetic signal in the imputation process, imputations were based on samples of species from the same genus or from the same family.</w:t>
       </w:r>
       <w:r>
         <w:t xml:space="preserve"> </w:t>
@@ -2556,7 +2733,7 @@
         <w:pStyle w:val="BodyText"/>
       </w:pPr>
       <w:r>
-        <w:t xml:space="preserve">All composition and diversity metrics were obtained after 50 iterations of the uncertainty propagation framework.</w:t>
+        <w:t xml:space="preserve">Confidence intervals of the composition and diversity metrics were computed after 50 iterations of the uncertainty propagation framework.</w:t>
       </w:r>
     </w:p>
     <w:p>
@@ -2580,6 +2757,12 @@
         <w:t xml:space="preserve"> </w:t>
       </w:r>
       <w:r>
+        <w:t xml:space="preserve">Functional composition, diversity, and redundancy measures were conducted at species level.</w:t>
+      </w:r>
+      <w:r>
+        <w:t xml:space="preserve"> </w:t>
+      </w:r>
+      <w:r>
         <w:t xml:space="preserve">Taxonomic and functional trajectories of community composition were drawn in a two-dimensional NMDS ordination plane.</w:t>
       </w:r>
       <w:r>
@@ -2669,19 +2852,109 @@
         <w:t xml:space="preserve">(Marcon and Hérault 2015)</w:t>
       </w:r>
       <w:r>
-        <w:t xml:space="preserve">, and belong to the set of HCDT or generalized entropy corresponding, respectively, to the 0 and 2 order of diversity (q).</w:t>
-      </w:r>
-      <w:r>
-        <w:t xml:space="preserve"> </w:t>
-      </w:r>
-      <w:r>
-        <w:t xml:space="preserve">The functional diversity was reported using the functional richness and functional evenness, through the Rao index of quadratic entropy.</w:t>
-      </w:r>
-      <w:r>
-        <w:t xml:space="preserve"> </w:t>
-      </w:r>
-      <w:r>
-        <w:t xml:space="preserve">The Rao index combines species abundance distribution, and the average pairwise functional dissimilarity between species computed by the Gower distance.</w:t>
+        <w:t xml:space="preserve">, and belong to the set of</w:t>
+      </w:r>
+      <w:r>
+        <w:t xml:space="preserve"> </w:t>
+      </w:r>
+      <w:r>
+        <w:t xml:space="preserve"> </w:t>
+      </w:r>
+      <w:r>
+        <w:t xml:space="preserve">Tsallis or generalized entropy</w:t>
+      </w:r>
+      <w:r>
+        <w:t xml:space="preserve"> </w:t>
+      </w:r>
+      <w:r>
+        <w:t xml:space="preserve"> </w:t>
+      </w:r>
+      <w:r>
+        <w:t xml:space="preserve">corresponding, respectively, to the 0 and 2 order of diversity (q).</w:t>
+      </w:r>
+      <w:r>
+        <w:t xml:space="preserve"> </w:t>
+      </w:r>
+      <w:r>
+        <w:t xml:space="preserve">Diversity metrics were measured using the Hqz function from the entropart package</w:t>
+      </w:r>
+      <w:r>
+        <w:t xml:space="preserve"> </w:t>
+      </w:r>
+      <w:r>
+        <w:t xml:space="preserve">(Marcon and Hérault 2015)</w:t>
+      </w:r>
+      <w:r>
+        <w:t xml:space="preserve">.</w:t>
+      </w:r>
+      <w:r>
+        <w:t xml:space="preserve"> </w:t>
+      </w:r>
+      <w:r>
+        <w:t xml:space="preserve">The functional diversity was reported using the functional richness and functional evenness.</w:t>
+      </w:r>
+      <w:r>
+        <w:t xml:space="preserve"> </w:t>
+      </w:r>
+      <w:r>
+        <w:t xml:space="preserve">Both functional richness and evenness were measured through a distance-based dissimilarity matrix built with the daisy function of the cluster R package</w:t>
+      </w:r>
+      <w:r>
+        <w:t xml:space="preserve"> </w:t>
+      </w:r>
+      <w:r>
+        <w:t xml:space="preserve">(Maechler et al. 2019)</w:t>
+      </w:r>
+      <w:r>
+        <w:t xml:space="preserve">, using the Gower distance between species, similar to</w:t>
+      </w:r>
+      <w:r>
+        <w:t xml:space="preserve"> </w:t>
+      </w:r>
+      <w:r>
+        <w:t xml:space="preserve">Hérault and Honnay (2007)</w:t>
+      </w:r>
+      <w:r>
+        <w:t xml:space="preserve">,</w:t>
+      </w:r>
+      <w:r>
+        <w:t xml:space="preserve"> </w:t>
+      </w:r>
+      <w:r>
+        <w:t xml:space="preserve">Hérault (2007)</w:t>
+      </w:r>
+      <w:r>
+        <w:t xml:space="preserve">.</w:t>
+      </w:r>
+      <w:r>
+        <w:t xml:space="preserve"> </w:t>
+      </w:r>
+      <w:r>
+        <w:t xml:space="preserve">The functional diversity was measured through the Rao index of quadratic entropy.</w:t>
+      </w:r>
+      <w:r>
+        <w:t xml:space="preserve"> </w:t>
+      </w:r>
+      <w:r>
+        <w:t xml:space="preserve">The Rao index combines the community abundance distribution</w:t>
+      </w:r>
+      <w:r>
+        <w:t xml:space="preserve">, from species relative abundance,</w:t>
+      </w:r>
+      <w:r>
+        <w:t xml:space="preserve"> </w:t>
+      </w:r>
+      <w:r>
+        <w:t xml:space="preserve"> </w:t>
+      </w:r>
+      <w:r>
+        <w:t xml:space="preserve">and the average pairwise functional dissimilarity between species computed by the Gower distance.</w:t>
+      </w:r>
+      <w:r>
+        <w:t xml:space="preserve"> </w:t>
+      </w:r>
+      <w:r>
+        <w:t xml:space="preserve">The comparison between these two metrics assesses community functional richness and evenness: thereafter, results will be discussed directly in terms of functional richness and evenness.</w:t>
       </w:r>
     </w:p>
     <w:p>
@@ -2695,13 +2968,34 @@
         <w:t xml:space="preserve"> </w:t>
       </w:r>
       <w:r>
-        <w:t xml:space="preserve">Richness and evenness trajectories were besides analyzed through polynomial regression between (i) taxonomic and</w:t>
-      </w:r>
-      <w:r>
-        <w:t xml:space="preserve"> </w:t>
-      </w:r>
-      <w:r>
-        <w:t xml:space="preserve">functional richness and evenness, and (ii) the initial %AGB loss at 10, 20, and 30 years after disturbance.</w:t>
+        <w:t xml:space="preserve">Richness and evenness trajectories were besides analyzed through polynomial regression</w:t>
+      </w:r>
+      <w:r>
+        <w:t xml:space="preserve"> </w:t>
+      </w:r>
+      <w:r>
+        <w:t xml:space="preserve">or simple linear models</w:t>
+      </w:r>
+      <w:r>
+        <w:t xml:space="preserve"> </w:t>
+      </w:r>
+      <w:r>
+        <w:t xml:space="preserve"> </w:t>
+      </w:r>
+      <w:r>
+        <w:t xml:space="preserve">between (i) taxonomic and functional richness and evenness, and (ii) the initial %AGB loss at 10, 20, and 30 years after disturbance.</w:t>
+      </w:r>
+      <w:r>
+        <w:t xml:space="preserve"> </w:t>
+      </w:r>
+      <w:r>
+        <w:t xml:space="preserve">The best model fitting, between linear or quadratic model, was chosen based on their respective AIC criterion.</w:t>
+      </w:r>
+      <w:r>
+        <w:t xml:space="preserve"> </w:t>
+      </w:r>
+      <w:r>
+        <w:t xml:space="preserve">The explanatory power of the fit were measured to adjusted r-square values.</w:t>
       </w:r>
     </w:p>
     <w:p>
@@ -2736,19 +3030,43 @@
         <w:t xml:space="preserve"> </w:t>
       </w:r>
       <w:r>
+        <w:t xml:space="preserve">The two main PCA axis respectively hold 26% and 19% of the trait dataset variance.</w:t>
+      </w:r>
+      <w:r>
+        <w:t xml:space="preserve"> </w:t>
+      </w:r>
+      <w:r>
         <w:t xml:space="preserve">For each species, the traits probability density (TPD) were computed from the mapping of individuals through two-dimension kernel density estimators.</w:t>
       </w:r>
       <w:r>
         <w:t xml:space="preserve"> </w:t>
       </w:r>
       <w:r>
-        <w:t xml:space="preserve">Second, for each community, the TPD weigthed by species</w:t>
-      </w:r>
-      <w:r>
-        <w:t xml:space="preserve"> </w:t>
-      </w:r>
-      <w:r>
-        <w:t xml:space="preserve">abundance were summed accross the functional space. Third, the functional space was divided into a 100 x 100 grid, and the number of species with a positive TPD was counted in each cell.</w:t>
+        <w:t xml:space="preserve"> </w:t>
+      </w:r>
+      <w:r>
+        <w:t xml:space="preserve">We used the kde2d function of the MASS package</w:t>
+      </w:r>
+      <w:r>
+        <w:t xml:space="preserve"> </w:t>
+      </w:r>
+      <w:r>
+        <w:t xml:space="preserve">(Venables and Ripley 2002)</w:t>
+      </w:r>
+      <w:r>
+        <w:t xml:space="preserve"> </w:t>
+      </w:r>
+      <w:r>
+        <w:t xml:space="preserve">that is a gaussian density estimator for a 2-dimensional space.</w:t>
+      </w:r>
+      <w:r>
+        <w:t xml:space="preserve"> </w:t>
+      </w:r>
+      <w:r>
+        <w:t xml:space="preserve"> </w:t>
+      </w:r>
+      <w:r>
+        <w:t xml:space="preserve">Second, for each community, the TPD weigthed by species abundance were summed across the functional space. Third, the functional space was divided into a 100 x 100 grid, and the number of species with a positive TPD was counted in each cell.</w:t>
       </w:r>
       <w:r>
         <w:t xml:space="preserve"> </w:t>
@@ -2891,7 +3209,7 @@
           <m:t>=</m:t>
         </m:r>
         <m:r>
-          <m:t>0.87</m:t>
+          <m:t>0.94</m:t>
         </m:r>
       </m:oMath>
       <w:r>
@@ -2977,7 +3295,16 @@
         </m:r>
       </m:oMath>
       <w:r>
-        <w:t xml:space="preserve">, respectively).</w:t>
+        <w:t xml:space="preserve">, respectively. Fig.</w:t>
+      </w:r>
+      <w:r>
+        <w:t xml:space="preserve"> </w:t>
+      </w:r>
+      <w:r>
+        <w:t xml:space="preserve">6</w:t>
+      </w:r>
+      <w:r>
+        <w:t xml:space="preserve">).</w:t>
       </w:r>
       <w:r>
         <w:t xml:space="preserve"> </w:t>
@@ -2995,7 +3322,7 @@
           <wp:inline>
             <wp:extent cx="4620126" cy="3696101"/>
             <wp:effectExtent b="0" l="0" r="0" t="0"/>
-            <wp:docPr descr="Figure 1 Plot trajectories in terms of taxonomic composition ((a) and (c)), and functional composition ((b) and (d)) in a two-dimensional NMDS plane. Lower panels ((c) and (d)) represent the Euclidean distance to initial condition along the 30 sampled years. Shaded areas are the credibility intervals." title="" id="1" name="Picture"/>
+            <wp:docPr descr="Figure 1: Plot trajectories in terms of taxonomic composition ((a) and (c)), and functional composition ((b) and (d)) in a two-dimensional NMDS plane. Lower panels ((c) and (d)) represent the Euclidean distance to initial condition along the 30 sampled years. Shaded areas are the credibility intervals." title="" id="1" name="Picture"/>
             <a:graphic>
               <a:graphicData uri="http://schemas.openxmlformats.org/drawingml/2006/picture">
                 <pic:pic>
@@ -3038,7 +3365,7 @@
         <w:pStyle w:val="ImageCaption"/>
       </w:pPr>
       <w:r>
-        <w:t xml:space="preserve">Figure 1 Plot trajectories in terms of taxonomic composition (</w:t>
+        <w:t xml:space="preserve">Figure 1: Plot trajectories in terms of taxonomic composition (</w:t>
       </w:r>
       <w:r>
         <w:rPr>
@@ -3130,7 +3457,13 @@
         <w:t xml:space="preserve"> </w:t>
       </w:r>
       <w:r>
-        <w:t xml:space="preserve">their initial values, to the exception of leaf chlorophyll content, which continued to increase 30 years after disturbance for 4 out of 6 highly disturbed plots. Maximum height at adult stage (</w:t>
+        <w:t xml:space="preserve">their initial values, to the exception of leaf chlorophyll content, which continued to increase 30 years after disturbance for 4 out of 6 highly disturbed plots.</w:t>
+      </w:r>
+      <w:r>
+        <w:t xml:space="preserve"> </w:t>
+      </w:r>
+      <w:r>
+        <w:t xml:space="preserve">Main tendencies for disturbed plots were a decrease followed by a slight increase of maximum height at adult stage (</w:t>
       </w:r>
       <w:r>
         <w:rPr>
@@ -3148,7 +3481,7 @@
         <w:t xml:space="preserve">WSG</w:t>
       </w:r>
       <w:r>
-        <w:t xml:space="preserve">) decreased in time and then slightly increased, but remained significantly lower than their initial value (Fig.</w:t>
+        <w:t xml:space="preserve">), but trait values remained significantly lower than their initial value (Fig.</w:t>
       </w:r>
       <w:r>
         <w:t xml:space="preserve"> </w:t>
@@ -3160,6 +3493,9 @@
         <w:t xml:space="preserve"> </w:t>
       </w:r>
       <w:r>
+        <w:t xml:space="preserve"> </w:t>
+      </w:r>
+      <w:r>
         <w:t xml:space="preserve">Bark thickness and specific leaf area (</w:t>
       </w:r>
       <w:r>
@@ -3190,13 +3526,7 @@
         <w:t xml:space="preserve"> </w:t>
       </w:r>
       <w:r>
-        <w:t xml:space="preserve">had almost recovered to its initial value. Whatever the functional traits, the maximum</w:t>
-      </w:r>
-      <w:r>
-        <w:t xml:space="preserve"> </w:t>
-      </w:r>
-      <w:r>
-        <w:t xml:space="preserve">difference to initial value was highly correlated to the disturbance intensity.</w:t>
+        <w:t xml:space="preserve">had almost recovered to its initial value. Whatever the functional traits, the maximum difference to initial value was highly correlated to the disturbance intensity.</w:t>
       </w:r>
       <w:r>
         <w:t xml:space="preserve"> </w:t>
@@ -3283,7 +3613,7 @@
           <m:t>=</m:t>
         </m:r>
         <m:r>
-          <m:t>0.76</m:t>
+          <m:t>0.79</m:t>
         </m:r>
       </m:oMath>
       <w:r>
@@ -3386,7 +3716,7 @@
           <m:t>=</m:t>
         </m:r>
         <m:r>
-          <m:t>0.60</m:t>
+          <m:t>0.61</m:t>
         </m:r>
       </m:oMath>
       <w:r>
@@ -3444,7 +3774,7 @@
           <m:t>=</m:t>
         </m:r>
         <m:r>
-          <m:t>0.93</m:t>
+          <m:t>0.99</m:t>
         </m:r>
       </m:oMath>
       <w:r>
@@ -3532,11 +3862,17 @@
           <m:t>=</m:t>
         </m:r>
         <m:r>
-          <m:t>0.71</m:t>
+          <m:t>0.68</m:t>
         </m:r>
       </m:oMath>
       <w:r>
         <w:t xml:space="preserve">).</w:t>
+      </w:r>
+      <w:r>
+        <w:t xml:space="preserve"> </w:t>
+      </w:r>
+      <w:r>
+        <w:t xml:space="preserve">Maxima were observed between 5 and 15 years following disturbance for leaf thickness and SLA while chlorophyll content and bark thickness kept increasing after 30 years for leaf chlorophyll content and bark thickness.</w:t>
       </w:r>
       <w:r>
         <w:t xml:space="preserve"> </w:t>
@@ -3626,7 +3962,7 @@
           <m:t>−</m:t>
         </m:r>
         <m:r>
-          <m:t>0.53</m:t>
+          <m:t>0.47</m:t>
         </m:r>
       </m:oMath>
       <w:r>
@@ -3687,7 +4023,7 @@
           <m:t>−</m:t>
         </m:r>
         <m:r>
-          <m:t>0.75</m:t>
+          <m:t>0.80</m:t>
         </m:r>
       </m:oMath>
       <w:r>
@@ -3751,11 +4087,17 @@
           <m:t>−</m:t>
         </m:r>
         <m:r>
-          <m:t>0.40</m:t>
+          <m:t>0.28</m:t>
         </m:r>
       </m:oMath>
       <w:r>
-        <w:t xml:space="preserve">)</w:t>
+        <w:t xml:space="preserve">).</w:t>
+      </w:r>
+      <w:r>
+        <w:t xml:space="preserve"> </w:t>
+      </w:r>
+      <w:r>
+        <w:t xml:space="preserve">Minima were observed between 5 and 15 years following disturbance for Hmax, 10 and 20 years for WSG, and between 15 and 25 years following disturbance for leaf toughness.</w:t>
       </w:r>
       <w:r>
         <w:t xml:space="preserve"> </w:t>
@@ -3767,7 +4109,7 @@
         <w:t xml:space="preserve"> </w:t>
       </w:r>
       <w:r>
-        <w:t xml:space="preserve">After 30 years the proportion of lightest seed mass class decreased while it stabilized for the two other lightest seed mass classes (Supp. Mat. - Fig. A.2).</w:t>
+        <w:t xml:space="preserve">After 30 years the proportion of lightest seed mass class decreased while it stabilized for the two other lightest seed mass classes (Supp. Mat. - Fig. S3).</w:t>
       </w:r>
     </w:p>
     <w:p>
@@ -3779,7 +4121,7 @@
           <wp:inline>
             <wp:extent cx="4620126" cy="3696101"/>
             <wp:effectExtent b="0" l="0" r="0" t="0"/>
-            <wp:docPr descr="Figure 2 Trajectories of community weighted means over 30 years after disturbance of four leaf traits (leaf thickness, chlorophyll content, toughness, and specific area), two stem traits (wood specific gravity and bark thickness), and one life history trait (species maximum height at adult stage)." title="" id="1" name="Picture"/>
+            <wp:docPr descr="Figure 2: Trajectories of community weighted means over 30 years after disturbance of four leaf traits (leaf thickness, chlorophyll content, toughness, and specific area), two stem traits (wood specific gravity and bark thickness), and one life history trait (species maximum height at adult stage)." title="" id="1" name="Picture"/>
             <a:graphic>
               <a:graphicData uri="http://schemas.openxmlformats.org/drawingml/2006/picture">
                 <pic:pic>
@@ -3822,7 +4164,7 @@
         <w:pStyle w:val="ImageCaption"/>
       </w:pPr>
       <w:r>
-        <w:t xml:space="preserve">Figure 2 Trajectories of community weighted means over 30 years after disturbance of four leaf traits (leaf thickness, chlorophyll content, toughness, and specific area), two stem traits (wood specific gravity and bark thickness), and one life history trait (species maximum height at adult stage).</w:t>
+        <w:t xml:space="preserve">Figure 2: Trajectories of community weighted means over 30 years after disturbance of four leaf traits (leaf thickness, chlorophyll content, toughness, and specific area), two stem traits (wood specific gravity and bark thickness), and one life history trait (species maximum height at adult stage).</w:t>
       </w:r>
     </w:p>
     <w:p>
@@ -3852,7 +4194,13 @@
         <w:t xml:space="preserve"> </w:t>
       </w:r>
       <w:r>
-        <w:t xml:space="preserve">After intense disturbance the taxonomic richness followed a more complex trajectory, decreasing for ten years after disturbance before recovering to pre-disturbance values. The maximum richness loss or gain after disturbance was positively correlated with the disturbance intensity (</w:t>
+        <w:t xml:space="preserve">After intense disturbance the taxonomic richness followed a more complex trajectory, decreasing for ten years after disturbance before recovering to pre-disturbance values.</w:t>
+      </w:r>
+      <w:r>
+        <w:t xml:space="preserve"> </w:t>
+      </w:r>
+      <w:r>
+        <w:t xml:space="preserve">The maximum rate of change compared to initial richness was positively correlated with the disturbance intensity (</w:t>
       </w:r>
       <m:oMath>
         <m:sSubSup>
@@ -3918,7 +4266,7 @@
           <m:t>=</m:t>
         </m:r>
         <m:r>
-          <m:t>0.50</m:t>
+          <m:t>0.73</m:t>
         </m:r>
       </m:oMath>
       <w:r>
@@ -3930,7 +4278,22 @@
         <w:pStyle w:val="BodyText"/>
       </w:pPr>
       <w:r>
-        <w:t xml:space="preserve">In all disturbed plots the evenness first increased until a maximum reached after around 20 years.</w:t>
+        <w:t xml:space="preserve">In all disturbed plots</w:t>
+      </w:r>
+      <w:r>
+        <w:t xml:space="preserve"> </w:t>
+      </w:r>
+      <w:r>
+        <w:t xml:space="preserve">, to the exception of plots 5 (T2) and 12 (T3) that showed a small initial drop,</w:t>
+      </w:r>
+      <w:r>
+        <w:t xml:space="preserve"> </w:t>
+      </w:r>
+      <w:r>
+        <w:t xml:space="preserve"> </w:t>
+      </w:r>
+      <w:r>
+        <w:t xml:space="preserve">the evenness first increased until a maximum reached after around 20 years.</w:t>
       </w:r>
       <w:r>
         <w:t xml:space="preserve"> </w:t>
@@ -3973,25 +4336,28 @@
           </m:sub>
           <m:sup>
             <m:r>
-              <m:t>S</m:t>
-            </m:r>
-            <m:r>
-              <m:t>i</m:t>
-            </m:r>
-            <m:r>
-              <m:t>m</m:t>
-            </m:r>
-            <m:r>
-              <m:t>p</m:t>
+              <m:t>E</m:t>
+            </m:r>
+            <m:r>
+              <m:t>v</m:t>
+            </m:r>
+            <m:r>
+              <m:t>e</m:t>
+            </m:r>
+            <m:r>
+              <m:t>n</m:t>
+            </m:r>
+            <m:r>
+              <m:t>n</m:t>
+            </m:r>
+            <m:r>
+              <m:t>e</m:t>
             </m:r>
             <m:r>
               <m:t>s</m:t>
             </m:r>
             <m:r>
-              <m:t>o</m:t>
-            </m:r>
-            <m:r>
-              <m:t>n</m:t>
+              <m:t>s</m:t>
             </m:r>
           </m:sup>
         </m:sSubSup>
@@ -3999,11 +4365,32 @@
           <m:t>=</m:t>
         </m:r>
         <m:r>
-          <m:t>0.77</m:t>
+          <m:t>0.82</m:t>
         </m:r>
       </m:oMath>
       <w:r>
-        <w:t xml:space="preserve">).</w:t>
+        <w:t xml:space="preserve">,</w:t>
+      </w:r>
+      <w:r>
+        <w:t xml:space="preserve"> </w:t>
+      </w:r>
+      <w:r>
+        <w:t xml:space="preserve"> </w:t>
+      </w:r>
+      <w:r>
+        <w:t xml:space="preserve">Fig.</w:t>
+      </w:r>
+      <w:r>
+        <w:t xml:space="preserve"> </w:t>
+      </w:r>
+      <w:r>
+        <w:t xml:space="preserve">6</w:t>
+      </w:r>
+      <w:r>
+        <w:t xml:space="preserve">)</w:t>
+      </w:r>
+      <w:r>
+        <w:t xml:space="preserve">.</w:t>
       </w:r>
       <w:r>
         <w:t xml:space="preserve"> </w:t>
@@ -4030,7 +4417,7 @@
           <wp:inline>
             <wp:extent cx="4620126" cy="3696101"/>
             <wp:effectExtent b="0" l="0" r="0" t="0"/>
-            <wp:docPr descr="Figure 3 Trajectories of community taxonomic richness (a), Simpson diversity (b), functional richness (c), and Rao diversity (d). Values correspond to the difference over 30 years of community diversity with the values of 1984 pre-disturbance inventories of reference. Shaded areas are the credibility intervals" title="" id="1" name="Picture"/>
+            <wp:docPr descr="Figure 3: Trajectories of community taxonomic richness (a), taxonomic evenness, (b), functional richness (c), and functional evenness (d). Values correspond to the difference over 30 years of community diversity with the values of 1989 inventories of reference, 5 years after disturbance. Shaded areas are the credibility intervals" title="" id="1" name="Picture"/>
             <a:graphic>
               <a:graphicData uri="http://schemas.openxmlformats.org/drawingml/2006/picture">
                 <pic:pic>
@@ -4073,7 +4460,7 @@
         <w:pStyle w:val="ImageCaption"/>
       </w:pPr>
       <w:r>
-        <w:t xml:space="preserve">Figure 3 Trajectories of community taxonomic richness</w:t>
+        <w:t xml:space="preserve">Figure 3: Trajectories of community taxonomic richness</w:t>
       </w:r>
       <w:r>
         <w:t xml:space="preserve"> </w:t>
@@ -4085,7 +4472,7 @@
         <w:t xml:space="preserve">(a)</w:t>
       </w:r>
       <w:r>
-        <w:t xml:space="preserve">, Simpson diversity</w:t>
+        <w:t xml:space="preserve">, taxonomic evenness,</w:t>
       </w:r>
       <w:r>
         <w:t xml:space="preserve"> </w:t>
@@ -4109,7 +4496,7 @@
         <w:t xml:space="preserve">(c)</w:t>
       </w:r>
       <w:r>
-        <w:t xml:space="preserve">, and Rao diversity</w:t>
+        <w:t xml:space="preserve">, and functional evenness</w:t>
       </w:r>
       <w:r>
         <w:t xml:space="preserve"> </w:t>
@@ -4121,7 +4508,7 @@
         <w:t xml:space="preserve">(d)</w:t>
       </w:r>
       <w:r>
-        <w:t xml:space="preserve">. Values correspond to the difference over 30 years of community diversity with the values of 1984 pre-disturbance inventories of reference. Shaded areas are the credibility intervals</w:t>
+        <w:t xml:space="preserve">. Values correspond to the difference over 30 years of community diversity with the values of 1989 inventories of reference, 5 years after disturbance. Shaded areas are the credibility intervals</w:t>
       </w:r>
     </w:p>
     <w:p>
@@ -4135,7 +4522,7 @@
         <w:t xml:space="preserve"> </w:t>
       </w:r>
       <w:r>
-        <w:t xml:space="preserve">In disturbed communities, both trajectories depended on the disturbance intensity, with their maximum values in time being positively correlated to %AGB loss</w:t>
+        <w:t xml:space="preserve">In disturbed communities, both functional richness and evenness trajectories increased following disturbance, with maxima positively correlated to %AGB loss</w:t>
       </w:r>
       <w:r>
         <w:t xml:space="preserve"> </w:t>
@@ -4214,7 +4601,7 @@
         <w:t xml:space="preserve">and</w:t>
       </w:r>
       <w:r>
-        <w:br w:type="textWrapping"/>
+        <w:t xml:space="preserve"> </w:t>
       </w:r>
       <m:oMath>
         <m:sSubSup>
@@ -4251,13 +4638,28 @@
           </m:sub>
           <m:sup>
             <m:r>
-              <m:t>R</m:t>
-            </m:r>
-            <m:r>
-              <m:t>a</m:t>
-            </m:r>
-            <m:r>
-              <m:t>o</m:t>
+              <m:t>E</m:t>
+            </m:r>
+            <m:r>
+              <m:t>v</m:t>
+            </m:r>
+            <m:r>
+              <m:t>e</m:t>
+            </m:r>
+            <m:r>
+              <m:t>n</m:t>
+            </m:r>
+            <m:r>
+              <m:t>n</m:t>
+            </m:r>
+            <m:r>
+              <m:t>e</m:t>
+            </m:r>
+            <m:r>
+              <m:t>s</m:t>
+            </m:r>
+            <m:r>
+              <m:t>s</m:t>
             </m:r>
           </m:sup>
         </m:sSubSup>
@@ -4269,13 +4671,40 @@
         </m:r>
       </m:oMath>
       <w:r>
-        <w:t xml:space="preserve">.</w:t>
-      </w:r>
-      <w:r>
-        <w:t xml:space="preserve"> </w:t>
-      </w:r>
-      <w:r>
-        <w:t xml:space="preserve">For low disturbance intensity, functional richness and evenness displayed a low but long-lasting increase up to a maximum reached after 20-25 years.</w:t>
+        <w:t xml:space="preserve"> </w:t>
+      </w:r>
+      <w:r>
+        <w:t xml:space="preserve">(Fig.</w:t>
+      </w:r>
+      <w:r>
+        <w:t xml:space="preserve"> </w:t>
+      </w:r>
+      <w:r>
+        <w:t xml:space="preserve">6</w:t>
+      </w:r>
+      <w:r>
+        <w:t xml:space="preserve">).</w:t>
+      </w:r>
+      <w:r>
+        <w:t xml:space="preserve"> </w:t>
+      </w:r>
+      <w:r>
+        <w:t xml:space="preserve"> </w:t>
+      </w:r>
+      <w:r>
+        <w:t xml:space="preserve">For low</w:t>
+      </w:r>
+      <w:r>
+        <w:t xml:space="preserve"> </w:t>
+      </w:r>
+      <w:r>
+        <w:t xml:space="preserve">and intermediate</w:t>
+      </w:r>
+      <w:r>
+        <w:t xml:space="preserve"> </w:t>
+      </w:r>
+      <w:r>
+        <w:t xml:space="preserve">disturbance intensity, functional richness and evenness displayed a low but long-lasting increase up to a maximum reached after 20-25 years.</w:t>
       </w:r>
       <w:r>
         <w:t xml:space="preserve"> </w:t>
@@ -4301,19 +4730,31 @@
         <w:t xml:space="preserve"> </w:t>
       </w:r>
       <w:r>
-        <w:t xml:space="preserve">Regarding taxonomic diversity, the relationship between disturbance intensity and diversity was more markedly hump-shaped for richness than for evenness, and peaked at 20% of initial AGB loss.</w:t>
-      </w:r>
-      <w:r>
-        <w:t xml:space="preserve"> </w:t>
-      </w:r>
-      <w:r>
-        <w:t xml:space="preserve">Regarding functional diversity, the relationship was almost linear, and was similar between richness and evenness.</w:t>
-      </w:r>
-      <w:r>
-        <w:t xml:space="preserve"> </w:t>
-      </w:r>
-      <w:r>
-        <w:t xml:space="preserve">All the relationships between disturbance intensity and diversity were stronger 20 or 30 years after disturbance than they were 10 years after disturbance.</w:t>
+        <w:t xml:space="preserve">Regarding taxonomic diversity, the taxonomic richness showed a humped-shaped trajectory with the disturbance intensity, and peaked at 20% of initial AGB loss.</w:t>
+      </w:r>
+      <w:r>
+        <w:t xml:space="preserve"> </w:t>
+      </w:r>
+      <w:r>
+        <w:t xml:space="preserve">The relationship between disturbance intensity and taxonomic evenness, however, was humped-shaped only 20 years after disturbance and linear for 10 and 30 years after disturbance times.</w:t>
+      </w:r>
+      <w:r>
+        <w:t xml:space="preserve"> </w:t>
+      </w:r>
+      <w:r>
+        <w:t xml:space="preserve">Regarding functional diversity,</w:t>
+      </w:r>
+      <w:r>
+        <w:t xml:space="preserve"> </w:t>
+      </w:r>
+      <w:r>
+        <w:t xml:space="preserve"> </w:t>
+      </w:r>
+      <w:r>
+        <w:t xml:space="preserve">the relationship was linear for both taxonomic richness and evenness, except for the functional diversity after 30 years.</w:t>
+      </w:r>
+      <w:r>
+        <w:t xml:space="preserve"> </w:t>
       </w:r>
     </w:p>
     <w:p>
@@ -4325,7 +4766,7 @@
           <wp:inline>
             <wp:extent cx="4620126" cy="1732547"/>
             <wp:effectExtent b="0" l="0" r="0" t="0"/>
-            <wp:docPr descr="Figure 4 Relationship between the initial %AGB loss and community taxonomic richness (a), taxonomic evenness (b), functional richness (c), and functional evenness (d) at 10, 20, and 30 years after disturbance." title="" id="1" name="Picture"/>
+            <wp:docPr descr="Figure 4: Relationship between the initial %AGB loss and community taxonomic richness (a), taxonomic evenness (b), functional richness (c), and functional evenness (d) at 10, 20, and 30 years after disturbance." title="" id="1" name="Picture"/>
             <a:graphic>
               <a:graphicData uri="http://schemas.openxmlformats.org/drawingml/2006/picture">
                 <pic:pic>
@@ -4368,7 +4809,7 @@
         <w:pStyle w:val="ImageCaption"/>
       </w:pPr>
       <w:r>
-        <w:t xml:space="preserve">Figure 4 Relationship between the initial %AGB loss and community taxonomic richness</w:t>
+        <w:t xml:space="preserve">Figure 4: Relationship between the initial %AGB loss and community taxonomic richness</w:t>
       </w:r>
       <w:r>
         <w:t xml:space="preserve"> </w:t>
@@ -4443,7 +4884,7 @@
         <w:t xml:space="preserve"> </w:t>
       </w:r>
       <w:r>
-        <w:t xml:space="preserve">All disturbed plots had lower functional redundancy than control plots and followed similar hump-shaped trajectories (Fig.</w:t>
+        <w:t xml:space="preserve">All disturbed plots had lower functional redundancy than control plots and followed similar humped-shaped trajectories (Fig.</w:t>
       </w:r>
       <w:r>
         <w:t xml:space="preserve"> </w:t>
@@ -4495,11 +4936,20 @@
           <m:t>=</m:t>
         </m:r>
         <m:r>
-          <m:t>0.47</m:t>
+          <m:t>0.31</m:t>
         </m:r>
       </m:oMath>
       <w:r>
-        <w:t xml:space="preserve">) and the recovery trajectory had not attained initial values for any disturbed communities after 30 years.</w:t>
+        <w:t xml:space="preserve">, (Fig.</w:t>
+      </w:r>
+      <w:r>
+        <w:t xml:space="preserve"> </w:t>
+      </w:r>
+      <w:r>
+        <w:t xml:space="preserve">6</w:t>
+      </w:r>
+      <w:r>
+        <w:t xml:space="preserve">)) and the recovery trajectory had not attained initial values for any disturbed communities after 30 years.</w:t>
       </w:r>
     </w:p>
     <w:p>
@@ -4511,7 +4961,7 @@
           <wp:inline>
             <wp:extent cx="4620126" cy="3696101"/>
             <wp:effectExtent b="0" l="0" r="0" t="0"/>
-            <wp:docPr descr="Figure 5 Trajectories of the functional redundancy within the initial functional space over 30 years after disturbance. Shaded areas are the credibility intervals." title="" id="1" name="Picture"/>
+            <wp:docPr descr="Figure 5: Trajectories of the functional redundancy within the initial functional space over 30 years after disturbance. The redundancy is measured in a two-dimensional plan summarizing 45% of species variance in the functional space of the 7 leaf, stem, and life history traits. Redundancy value represent the average number of species in the community that share the same trait values. Shaded areas are the credibility intervals." title="" id="1" name="Picture"/>
             <a:graphic>
               <a:graphicData uri="http://schemas.openxmlformats.org/drawingml/2006/picture">
                 <pic:pic>
@@ -4554,15 +5004,121 @@
         <w:pStyle w:val="ImageCaption"/>
       </w:pPr>
       <w:r>
-        <w:t xml:space="preserve">Figure 5 Trajectories of the functional redundancy within the initial functional space over 30 years after disturbance. Shaded areas are the credibility intervals.</w:t>
+        <w:t xml:space="preserve">Figure 5: Trajectories of the functional redundancy within the initial functional space over 30 years after disturbance. The redundancy is measured in a two-dimensional plan summarizing 45% of species variance in the functional space of the 7 leaf, stem, and life history traits. Redundancy value represent the average number of species in the community that share the same trait values. Shaded areas are the credibility intervals.</w:t>
+      </w:r>
+    </w:p>
+    <w:p>
+      <w:pPr>
+        <w:pStyle w:val="FigureWithCaption"/>
+      </w:pPr>
+      <w:r>
+        <w:drawing>
+          <wp:inline>
+            <wp:extent cx="4620126" cy="3696101"/>
+            <wp:effectExtent b="0" l="0" r="0" t="0"/>
+            <wp:docPr descr="Figure 6: Maximum changes in taxonomic and functional diversity and composition against disturbance intensity, expressed as percentage of initial disturbance. Upper panels display taxonomic richness and evenness (a), and functional richness and evenness (b) expressed in percentage of change compared to initial value. Lower panels display taxonomic and functional euclidean distance from pre-disturbance inventory, respectively in the spaces of species and functional traits (c), and functional redundancy expressed as number of redundant species in the community (d)." title="" id="1" name="Picture"/>
+            <a:graphic>
+              <a:graphicData uri="http://schemas.openxmlformats.org/drawingml/2006/picture">
+                <pic:pic>
+                  <pic:nvPicPr>
+                    <pic:cNvPr descr="WholePlotTrajectories_files/figure-docx/SumUp-1.png" id="0" name="Picture"/>
+                    <pic:cNvPicPr>
+                      <a:picLocks noChangeArrowheads="1" noChangeAspect="1"/>
+                    </pic:cNvPicPr>
+                  </pic:nvPicPr>
+                  <pic:blipFill>
+                    <a:blip r:embed="rId39"/>
+                    <a:stretch>
+                      <a:fillRect/>
+                    </a:stretch>
+                  </pic:blipFill>
+                  <pic:spPr bwMode="auto">
+                    <a:xfrm>
+                      <a:off x="0" y="0"/>
+                      <a:ext cx="4620126" cy="3696101"/>
+                    </a:xfrm>
+                    <a:prstGeom prst="rect">
+                      <a:avLst/>
+                    </a:prstGeom>
+                    <a:noFill/>
+                    <a:ln w="9525">
+                      <a:noFill/>
+                      <a:headEnd/>
+                      <a:tailEnd/>
+                    </a:ln>
+                  </pic:spPr>
+                </pic:pic>
+              </a:graphicData>
+            </a:graphic>
+          </wp:inline>
+        </w:drawing>
+      </w:r>
+    </w:p>
+    <w:p>
+      <w:pPr>
+        <w:pStyle w:val="ImageCaption"/>
+      </w:pPr>
+      <w:r>
+        <w:t xml:space="preserve">Figure 6: Maximum changes in taxonomic and functional diversity and composition against disturbance intensity, expressed as percentage of initial disturbance. Upper panels display taxonomic richness and evenness</w:t>
+      </w:r>
+      <w:r>
+        <w:t xml:space="preserve"> </w:t>
+      </w:r>
+      <w:r>
+        <w:rPr>
+          <w:b/>
+        </w:rPr>
+        <w:t xml:space="preserve">(a)</w:t>
+      </w:r>
+      <w:r>
+        <w:t xml:space="preserve">, and functional richness and evenness</w:t>
+      </w:r>
+      <w:r>
+        <w:t xml:space="preserve"> </w:t>
+      </w:r>
+      <w:r>
+        <w:rPr>
+          <w:b/>
+        </w:rPr>
+        <w:t xml:space="preserve">(b)</w:t>
+      </w:r>
+      <w:r>
+        <w:t xml:space="preserve"> </w:t>
+      </w:r>
+      <w:r>
+        <w:t xml:space="preserve">expressed in percentage of change compared to initial value. Lower panels display taxonomic and functional euclidean distance from pre-disturbance inventory, respectively in the spaces of species and functional traits</w:t>
+      </w:r>
+      <w:r>
+        <w:t xml:space="preserve"> </w:t>
+      </w:r>
+      <w:r>
+        <w:rPr>
+          <w:b/>
+        </w:rPr>
+        <w:t xml:space="preserve">(c)</w:t>
+      </w:r>
+      <w:r>
+        <w:t xml:space="preserve">, and functional redundancy expressed as number of redundant species in the community</w:t>
+      </w:r>
+      <w:r>
+        <w:t xml:space="preserve"> </w:t>
+      </w:r>
+      <w:r>
+        <w:rPr>
+          <w:b/>
+        </w:rPr>
+        <w:t xml:space="preserve">(d)</w:t>
+      </w:r>
+      <w:r>
+        <w:t xml:space="preserve">.</w:t>
       </w:r>
     </w:p>
     <w:p>
       <w:pPr>
         <w:pStyle w:val="Heading1"/>
       </w:pPr>
-      <w:bookmarkStart w:id="39" w:name="discussion"/>
-      <w:bookmarkEnd w:id="39"/>
+      <w:bookmarkStart w:id="40" w:name="discussion"/>
+      <w:bookmarkEnd w:id="40"/>
       <w:r>
         <w:t xml:space="preserve">Discussion</w:t>
       </w:r>
@@ -4572,13 +5128,16 @@
         <w:pStyle w:val="FirstParagraph"/>
       </w:pPr>
       <w:r>
-        <w:t xml:space="preserve">Our analysis revealed the decoupling between functional and taxonomic trajectories.</w:t>
-      </w:r>
-      <w:r>
-        <w:t xml:space="preserve"> </w:t>
-      </w:r>
-      <w:r>
-        <w:t xml:space="preserve">While the initial differences in taxonomic composition among plots were maintained, the functional composition trajectories converged in the functional space.</w:t>
+        <w:t xml:space="preserve">Our analysis revealed that community post-disturbance trajectories in taxonomic and functional diversity and composition were decoupled.</w:t>
+      </w:r>
+      <w:r>
+        <w:t xml:space="preserve"> </w:t>
+      </w:r>
+      <w:r>
+        <w:t xml:space="preserve">The taxonomic composition specificities between communities before disturbance were maintained following disturbance, while their functional composition converged in the functional space.</w:t>
+      </w:r>
+      <w:r>
+        <w:t xml:space="preserve"> </w:t>
       </w:r>
       <w:r>
         <w:t xml:space="preserve"> </w:t>
@@ -4590,15 +5149,42 @@
         <w:t xml:space="preserve"> </w:t>
       </w:r>
       <w:r>
-        <w:t xml:space="preserve">The decoupling between taxonomic and functional response was explained by variations of community functional redundancy that mitigated the functional impact of disturbance, and appeared as a determinant of community recovery.</w:t>
+        <w:t xml:space="preserve">The decoupling between taxonomic and functional response</w:t>
+      </w:r>
+      <w:r>
+        <w:t xml:space="preserve"> </w:t>
+      </w:r>
+      <w:r>
+        <w:t xml:space="preserve"> </w:t>
+      </w:r>
+      <w:r>
+        <w:t xml:space="preserve">could be</w:t>
+      </w:r>
+      <w:r>
+        <w:t xml:space="preserve"> </w:t>
+      </w:r>
+      <w:r>
+        <w:t xml:space="preserve">explained by variations in community functional redundancy.</w:t>
+      </w:r>
+      <w:r>
+        <w:t xml:space="preserve"> </w:t>
+      </w:r>
+      <w:r>
+        <w:t xml:space="preserve">The loss of species or the changes in their abundance would impact the taxonomic but not the functional diversity and composition, as redundant species with the same functional characteristics remain in the community.</w:t>
+      </w:r>
+      <w:r>
+        <w:t xml:space="preserve"> </w:t>
+      </w:r>
+      <w:r>
+        <w:t xml:space="preserve">The trajectory of the functional redundancy hence appeared determinant for community recovery.</w:t>
       </w:r>
     </w:p>
     <w:p>
       <w:pPr>
         <w:pStyle w:val="Heading2"/>
       </w:pPr>
-      <w:bookmarkStart w:id="40" w:name="decoupled-taxonomic-and-functional-trajectories"/>
-      <w:bookmarkEnd w:id="40"/>
+      <w:bookmarkStart w:id="41" w:name="decoupled-taxonomic-and-functional-trajectories"/>
+      <w:bookmarkEnd w:id="41"/>
       <w:r>
         <w:t xml:space="preserve">Decoupled taxonomic and functional trajectories</w:t>
       </w:r>
@@ -4608,19 +5194,43 @@
         <w:pStyle w:val="FirstParagraph"/>
       </w:pPr>
       <w:r>
-        <w:t xml:space="preserve">Community taxonomic composition substantially differed before disturbance, as materialized by their distinct location on the NMDS axis 2.</w:t>
-      </w:r>
-      <w:r>
-        <w:t xml:space="preserve"> </w:t>
-      </w:r>
-      <w:r>
-        <w:t xml:space="preserve">These initial differences were maintained along the 30 years following disturbance, with the disturbance leading a displacement on the NMDS axis 1 only.</w:t>
-      </w:r>
-      <w:r>
-        <w:t xml:space="preserve"> </w:t>
-      </w:r>
-      <w:r>
-        <w:t xml:space="preserve">Taxonomic composition changes were similar among plots and may correspond to the recruitment of a group of pioneers, like</w:t>
+        <w:t xml:space="preserve">From pre-disturbance to 30 years after disturbance, communities showed different location along NMDS axis 2 that hardly changed along time.</w:t>
+      </w:r>
+      <w:r>
+        <w:t xml:space="preserve"> </w:t>
+      </w:r>
+      <w:r>
+        <w:t xml:space="preserve">Specificities in community taxonomic composition, materialized by the distinct location on the NMDS axis 2, existed before disturbance.</w:t>
+      </w:r>
+      <w:r>
+        <w:t xml:space="preserve"> </w:t>
+      </w:r>
+      <w:r>
+        <w:t xml:space="preserve">The disturbance led a displacement on the NMDS axis 1 only.</w:t>
+      </w:r>
+      <w:r>
+        <w:t xml:space="preserve"> </w:t>
+      </w:r>
+      <w:r>
+        <w:t xml:space="preserve">Taxonomic</w:t>
+      </w:r>
+      <w:r>
+        <w:t xml:space="preserve"> </w:t>
+      </w:r>
+      <w:r>
+        <w:t xml:space="preserve"> </w:t>
+      </w:r>
+      <w:r>
+        <w:t xml:space="preserve">post-disturbance</w:t>
+      </w:r>
+      <w:r>
+        <w:t xml:space="preserve"> </w:t>
+      </w:r>
+      <w:r>
+        <w:t xml:space="preserve"> </w:t>
+      </w:r>
+      <w:r>
+        <w:t xml:space="preserve">changes in composition were similar among plots and may correspond to the recruitment of a group of pioneers, like</w:t>
       </w:r>
       <w:r>
         <w:t xml:space="preserve"> </w:t>
@@ -4647,13 +5257,28 @@
         <w:t xml:space="preserve">Miconia spp.</w:t>
       </w:r>
       <w:r>
-        <w:t xml:space="preserve">, common to all plots, whatever their initial taxonomic differences and the intensity of disturbance</w:t>
-      </w:r>
-      <w:r>
-        <w:t xml:space="preserve"> </w:t>
-      </w:r>
-      <w:r>
-        <w:t xml:space="preserve">(Julie S Denslow and Guzman 2000; Bongers et al. 2009)</w:t>
+        <w:t xml:space="preserve">, common to all plots, whatever their initial taxonomic</w:t>
+      </w:r>
+      <w:r>
+        <w:t xml:space="preserve"> </w:t>
+      </w:r>
+      <w:r>
+        <w:t xml:space="preserve">specificities</w:t>
+      </w:r>
+      <w:r>
+        <w:t xml:space="preserve"> </w:t>
+      </w:r>
+      <w:r>
+        <w:t xml:space="preserve"> </w:t>
+      </w:r>
+      <w:r>
+        <w:t xml:space="preserve">and the intensity of the disturbance</w:t>
+      </w:r>
+      <w:r>
+        <w:t xml:space="preserve"> </w:t>
+      </w:r>
+      <w:r>
+        <w:t xml:space="preserve">(Julie S Denslow and Guzman 2000; F. Bongers et al. 2009)</w:t>
       </w:r>
       <w:r>
         <w:t xml:space="preserve">.</w:t>
@@ -4668,7 +5293,13 @@
         <w:t xml:space="preserve"> </w:t>
       </w:r>
       <w:r>
-        <w:t xml:space="preserve">This recovery, although far from being achieved after 30 years, suggested the resilience of community taxonomic composition and the maintenance of initial composition differences</w:t>
+        <w:t xml:space="preserve">This recovery, although far from being achieved after 30 years, suggested the resilience of community taxonomic composition.</w:t>
+      </w:r>
+      <w:r>
+        <w:t xml:space="preserve"> </w:t>
+      </w:r>
+      <w:r>
+        <w:t xml:space="preserve">Although the composition dramatically changed following disturbance, community specificities were maintained</w:t>
       </w:r>
       <w:r>
         <w:t xml:space="preserve"> </w:t>
@@ -4683,7 +5314,7 @@
         <w:t xml:space="preserve"> </w:t>
       </w:r>
       <w:r>
-        <w:t xml:space="preserve">Such resilience suggested that species not belonging to the pre-disturbance community were rarely recruited in the long-term, probably because of species dispersal limitation that is common among tropical species</w:t>
+        <w:t xml:space="preserve">This maintenance suggested that the recruitment came from (i) a common set of pioneer and light-demanding species in all plots that shape the similar trajectories on NMDS axis 1 and (ii) a very local set of late-successional species that signs (and maintains in time) the initial position of each plot on NMDS axis 2. This can be related to species dispersal limitation that is common among tropical species</w:t>
       </w:r>
       <w:r>
         <w:t xml:space="preserve"> </w:t>
@@ -4700,7 +5331,13 @@
         <w:pStyle w:val="BodyText"/>
       </w:pPr>
       <w:r>
-        <w:t xml:space="preserve">Community functional composition trajectories, in contrast, were similar in the functional space</w:t>
+        <w:t xml:space="preserve">Community functional composition trajectories, in contrast, were similar in the functional space.</w:t>
+      </w:r>
+      <w:r>
+        <w:t xml:space="preserve"> </w:t>
+      </w:r>
+      <w:r>
+        <w:t xml:space="preserve">Such functional convergence contrasting with community taxonomic divergence was already observed in plant communities</w:t>
       </w:r>
       <w:r>
         <w:t xml:space="preserve"> </w:t>
@@ -4763,13 +5400,37 @@
         <w:t xml:space="preserve"> </w:t>
       </w:r>
       <w:r>
-        <w:t xml:space="preserve">Thereafter, the first recruited pioneers were progressively excluded by long-lived, more competitive, and shade-tolerant species.</w:t>
-      </w:r>
-      <w:r>
-        <w:t xml:space="preserve"> </w:t>
-      </w:r>
-      <w:r>
-        <w:t xml:space="preserve">The recruitment of these late-successionals marked the recovery of the initial functional composition with more</w:t>
+        <w:t xml:space="preserve">This recruitment went along with an increase of the mean SLA, and a decrease in the mean WSG in disturbed communities (</w:t>
+      </w:r>
+      <w:r>
+        <w:t xml:space="preserve">).</w:t>
+      </w:r>
+      <w:r>
+        <w:t xml:space="preserve"> </w:t>
+      </w:r>
+      <w:r>
+        <w:t xml:space="preserve">These fast and significant changes in mean functional traits closely linked to species light acquisition</w:t>
+      </w:r>
+      <w:r>
+        <w:t xml:space="preserve"> </w:t>
+      </w:r>
+      <w:r>
+        <w:t xml:space="preserve">(I. J. Wright et al. 2004; Chave et al. 2009)</w:t>
+      </w:r>
+      <w:r>
+        <w:t xml:space="preserve"> </w:t>
+      </w:r>
+      <w:r>
+        <w:t xml:space="preserve">suggested major changes in the light environment following disturbance that shape species assemblage in tropical forests</w:t>
+      </w:r>
+      <w:r>
+        <w:t xml:space="preserve"> </w:t>
+      </w:r>
+      <w:r>
+        <w:t xml:space="preserve">(M. Peña-Claros et al. 2008; Carreño-Rocabado et al. 2012)</w:t>
+      </w:r>
+      <w:r>
+        <w:t xml:space="preserve">. Thereafter, the first recruited pioneers were progressively excluded by long-lived, more competitive, and shade-tolerant species. The recruitment of these late-successional species marked the recovery of the initial functional composition with more</w:t>
       </w:r>
       <w:r>
         <w:t xml:space="preserve"> </w:t>
@@ -4784,7 +5445,10 @@
         <w:t xml:space="preserve">”</w:t>
       </w:r>
       <w:r>
-        <w:t xml:space="preserve">" strategies .</w:t>
+        <w:t xml:space="preserve">" strategies, corresponding to a fast decrease in community mean SLA and a stabilisation of community WSG, suggesting the progressive closing of forest canopy.</w:t>
+      </w:r>
+      <w:r>
+        <w:t xml:space="preserve"> </w:t>
       </w:r>
       <w:r>
         <w:t xml:space="preserve"> </w:t>
@@ -4815,10 +5479,33 @@
     </w:p>
     <w:p>
       <w:pPr>
+        <w:pStyle w:val="BodyText"/>
+      </w:pPr>
+      <w:r>
+        <w:t xml:space="preserve"> </w:t>
+      </w:r>
+      <w:r>
+        <w:t xml:space="preserve">We must temper these results with the low number of plots (3) for each treatment. However, the size of each plot is 6.25ha that has been regularly censused over 25 years so that the trajectories have been drawn using 75ha of permanent plot information, a spatial hold very rarely achieved in such studies. Given the relative homogeneity of environmental characteristics of terra firme forests over the Guiana Shield and even the amazonian basin, it seems reasonable that similar trajectories would apply to neighboring areas</w:t>
+      </w:r>
+      <w:r>
+        <w:t xml:space="preserve"> </w:t>
+      </w:r>
+      <w:r>
+        <w:t xml:space="preserve">(Guitet et al. 2015; Guitet et al. 2018)</w:t>
+      </w:r>
+      <w:r>
+        <w:t xml:space="preserve">.</w:t>
+      </w:r>
+      <w:r>
+        <w:t xml:space="preserve"> </w:t>
+      </w:r>
+    </w:p>
+    <w:p>
+      <w:pPr>
         <w:pStyle w:val="Heading2"/>
       </w:pPr>
-      <w:bookmarkStart w:id="41" w:name="the-scope-of-the-intermediate-disturbance-hypothesis"/>
-      <w:bookmarkEnd w:id="41"/>
+      <w:bookmarkStart w:id="42" w:name="the-scope-of-the-intermediate-disturbance-hypothesis"/>
+      <w:bookmarkEnd w:id="42"/>
       <w:r>
         <w:t xml:space="preserve">The scope of the intermediate disturbance hypothesis</w:t>
       </w:r>
@@ -4855,22 +5542,13 @@
         <w:t xml:space="preserve"> </w:t>
       </w:r>
       <w:r>
-        <w:t xml:space="preserve">This suggested that the recruitment of pioneers, previously infrequent or absent, increased the taxonomic richness</w:t>
-      </w:r>
-      <w:r>
-        <w:t xml:space="preserve"> </w:t>
-      </w:r>
-      <w:r>
-        <w:t xml:space="preserve">(Martin et al. 2015; Chaudhary et al. 2016)</w:t>
-      </w:r>
-      <w:r>
-        <w:t xml:space="preserve">, and that trees surviving after disturbance remained numerous enough to maintain the richness of the pre-disturbance community</w:t>
-      </w:r>
-      <w:r>
-        <w:t xml:space="preserve"> </w:t>
-      </w:r>
-      <w:r>
-        <w:t xml:space="preserve">(Bongers et al. 2009)</w:t>
+        <w:t xml:space="preserve">This suggested that the recruitment of pioneers, previously infrequent or absent, increased the taxonomic richness, and that trees surviving after disturbance remained numerous enough to maintain the richness of the pre-disturbance community</w:t>
+      </w:r>
+      <w:r>
+        <w:t xml:space="preserve"> </w:t>
+      </w:r>
+      <w:r>
+        <w:t xml:space="preserve">(F. Bongers et al. 2009)</w:t>
       </w:r>
       <w:r>
         <w:t xml:space="preserve">.</w:t>
@@ -4906,7 +5584,22 @@
         <w:t xml:space="preserve"> </w:t>
       </w:r>
       <w:r>
-        <w:t xml:space="preserve">In the Guiana shield, the pool of true pioneers specifically recruited after disturbance is restricted to a few common genera (e.g.</w:t>
+        <w:t xml:space="preserve">In the Guiana shield, the pool of</w:t>
+      </w:r>
+      <w:r>
+        <w:t xml:space="preserve"> </w:t>
+      </w:r>
+      <w:r>
+        <w:t xml:space="preserve">hard</w:t>
+      </w:r>
+      <w:r>
+        <w:t xml:space="preserve"> </w:t>
+      </w:r>
+      <w:r>
+        <w:t xml:space="preserve"> </w:t>
+      </w:r>
+      <w:r>
+        <w:t xml:space="preserve">pioneers specifically recruited after disturbance is restricted to a few common genera (e.g.</w:t>
       </w:r>
       <w:r>
         <w:t xml:space="preserve"> </w:t>
@@ -4957,7 +5650,7 @@
         <w:t xml:space="preserve"> </w:t>
       </w:r>
       <w:r>
-        <w:t xml:space="preserve">Considering the different times after disturbance, there was always a humped-shaped pattern linking the disturbance intensity with the post-disturbance increase in taxonomic richness and evenness (Fig.</w:t>
+        <w:t xml:space="preserve">The disturbance intensity showed a humped-shaped relationship with the post-disturbance increase in taxonomic richness at all the different times after disturbance, and with the increase in taxonomic evenness 10 years after disturbance (Fig.</w:t>
       </w:r>
       <w:r>
         <w:t xml:space="preserve"> </w:t>
@@ -4969,7 +5662,40 @@
         <w:t xml:space="preserve"> </w:t>
       </w:r>
       <w:r>
-        <w:t xml:space="preserve">Both taxonomic richness and evenness were maximized at an intermediate intensity, around 20-25% of AGB lost.</w:t>
+        <w:t xml:space="preserve">Taxonomic richness, and to some extend taxonomic evenness, were maximized at an intermediate intensity, around 20-25% of AGB lost.</w:t>
+      </w:r>
+    </w:p>
+    <w:p>
+      <w:pPr>
+        <w:pStyle w:val="Heading2"/>
+      </w:pPr>
+      <w:bookmarkStart w:id="43" w:name="the-functional-redundancy-explaining-the-taxonomic-functional-decoupling"/>
+      <w:bookmarkEnd w:id="43"/>
+      <w:r>
+        <w:t xml:space="preserve">The functional redundancy explaining the taxonomic-functional decoupling</w:t>
+      </w:r>
+    </w:p>
+    <w:p>
+      <w:pPr>
+        <w:pStyle w:val="FirstParagraph"/>
+      </w:pPr>
+      <w:r>
+        <w:t xml:space="preserve">Regarding community functional trajectories (Fig.</w:t>
+      </w:r>
+      <w:r>
+        <w:t xml:space="preserve"> </w:t>
+      </w:r>
+      <w:r>
+        <w:t xml:space="preserve">), there was no intensity threshold above which the diversity-disturbance relationship changed. The functional diversity kept increasing along with the disturbance intensity, hence the IDH would not apply. Surprisingly, although some species were lost after disturbance, the functional diversity did not decrease in the first place. On the contrary, functional diversity increased, probably following the rapid recruitment of pioneers that were functionally highly different from the pre-disturbance community</w:t>
+      </w:r>
+      <w:r>
+        <w:t xml:space="preserve"> </w:t>
+      </w:r>
+      <w:r>
+        <w:t xml:space="preserve">(Julie Sloan Denslow 1980; J. F. Molino and Sabatier 2001)</w:t>
+      </w:r>
+      <w:r>
+        <w:t xml:space="preserve">.</w:t>
       </w:r>
     </w:p>
     <w:p>
@@ -4977,65 +5703,68 @@
         <w:pStyle w:val="BodyText"/>
       </w:pPr>
       <w:r>
-        <w:t xml:space="preserve">Regarding community functional trajectories, however, no marked differences were observed among post-disturbance trajectories (Fig.</w:t>
-      </w:r>
-      <w:r>
-        <w:t xml:space="preserve"> </w:t>
-      </w:r>
-      <w:r>
-        <w:t xml:space="preserve">).</w:t>
-      </w:r>
-      <w:r>
-        <w:t xml:space="preserve"> </w:t>
-      </w:r>
-      <w:r>
-        <w:t xml:space="preserve">Whenever the disturbance intensity, there was first an increase of both functional richness and evenness.</w:t>
-      </w:r>
-      <w:r>
-        <w:t xml:space="preserve"> </w:t>
-      </w:r>
-      <w:r>
-        <w:t xml:space="preserve">Such increase suggested the recruitment of pioneers that were functionally highly different from the pre-disturbance community</w:t>
-      </w:r>
-      <w:r>
-        <w:t xml:space="preserve"> </w:t>
-      </w:r>
-      <w:r>
-        <w:t xml:space="preserve">(Julie Sloan Denslow 1980; J. F. Molino and Sabatier 2001)</w:t>
-      </w:r>
-      <w:r>
-        <w:t xml:space="preserve">.</w:t>
-      </w:r>
-      <w:r>
-        <w:t xml:space="preserve"> </w:t>
-      </w:r>
-      <w:r>
-        <w:t xml:space="preserve">The recruitment of pioneers hampered the recruitment of other species in the first place.</w:t>
-      </w:r>
-      <w:r>
-        <w:t xml:space="preserve"> </w:t>
-      </w:r>
-      <w:r>
-        <w:t xml:space="preserve">After 15 to 20 years, the first pioneer recruits declined and were replaced by species functionally more similar to the pre-disturbance community, which decreased the functional richness and evenness</w:t>
-      </w:r>
-      <w:r>
-        <w:t xml:space="preserve"> </w:t>
-      </w:r>
-      <w:r>
-        <w:t xml:space="preserve">(L. R. Walker and Moral 2009)</w:t>
-      </w:r>
-      <w:r>
-        <w:t xml:space="preserve">.</w:t>
-      </w:r>
-    </w:p>
-    <w:p>
-      <w:pPr>
-        <w:pStyle w:val="Heading2"/>
-      </w:pPr>
-      <w:bookmarkStart w:id="42" w:name="the-functional-redundancy-key-of-community-resilience"/>
-      <w:bookmarkEnd w:id="42"/>
-      <w:r>
-        <w:t xml:space="preserve">The functional redundancy, key of community resilience</w:t>
+        <w:t xml:space="preserve">The loss of species following disturbance, however, decreased the functional redundancy, all the more so that disturbance was intense. All in all, because functional diversity was not lowered by disturbance while functional redundancy was, this means that the species that were lost in disturbance are, on the whole, functionally equivalent to the species that survive the disturbance. This makes functional redundancy a key to understand community dynamics at a functional level. In other words, the high redundancy of tropical forest mean that several species occupy the same functional space, so changes in taxonomic diversity or composition do not necessarily result in changes in community functional characteristics because species are commutable. The loss of a redundant species doesn’t change anything for the community functional characteristics, so functional trajectories do not necessarily track taxonomic ones. This commutability explains the taxonomic-functional decoupling and the fact that the taxonomic diversity-disturbance relationship supports the IDH while it functional diversity do not.</w:t>
+      </w:r>
+      <w:r>
+        <w:br w:type="textWrapping"/>
+      </w:r>
+      <w:r>
+        <w:t xml:space="preserve">Following disturbance, the redundancy was progressively restored through the replacement of</w:t>
+      </w:r>
+      <w:r>
+        <w:t xml:space="preserve"> </w:t>
+      </w:r>
+      <w:r>
+        <w:t xml:space="preserve">“</w:t>
+      </w:r>
+      <w:r>
+        <w:t xml:space="preserve">resource-acquisitive</w:t>
+      </w:r>
+      <w:r>
+        <w:t xml:space="preserve">”</w:t>
+      </w:r>
+      <w:r>
+        <w:t xml:space="preserve"> </w:t>
+      </w:r>
+      <w:r>
+        <w:t xml:space="preserve">species by more late-successional</w:t>
+      </w:r>
+      <w:r>
+        <w:t xml:space="preserve"> </w:t>
+      </w:r>
+      <w:r>
+        <w:t xml:space="preserve">“</w:t>
+      </w:r>
+      <w:r>
+        <w:t xml:space="preserve">resource-conservative</w:t>
+      </w:r>
+      <w:r>
+        <w:t xml:space="preserve">”</w:t>
+      </w:r>
+      <w:r>
+        <w:t xml:space="preserve"> </w:t>
+      </w:r>
+      <w:r>
+        <w:t xml:space="preserve">species functionally closer to the pre-disturbance community.</w:t>
+      </w:r>
+      <w:r>
+        <w:t xml:space="preserve"> </w:t>
+      </w:r>
+      <w:r>
+        <w:t xml:space="preserve">The time for the functional redundancy to recover would hence be important to assess community recovery.</w:t>
+      </w:r>
+      <w:r>
+        <w:t xml:space="preserve"> </w:t>
+      </w:r>
+    </w:p>
+    <w:p>
+      <w:pPr>
+        <w:pStyle w:val="Heading1"/>
+      </w:pPr>
+      <w:bookmarkStart w:id="44" w:name="conclusion"/>
+      <w:bookmarkEnd w:id="44"/>
+      <w:r>
+        <w:t xml:space="preserve">Conclusion</w:t>
       </w:r>
     </w:p>
     <w:p>
@@ -5043,13 +5772,109 @@
         <w:pStyle w:val="FirstParagraph"/>
       </w:pPr>
       <w:r>
-        <w:t xml:space="preserve">The loss of species following disturbance decreased community functional redundancy during the first 15 years.</w:t>
-      </w:r>
-      <w:r>
-        <w:t xml:space="preserve"> </w:t>
-      </w:r>
-      <w:r>
-        <w:t xml:space="preserve">Progressively though, the functional redundancy was restored through the replacement of the species with</w:t>
+        <w:t xml:space="preserve">Post-disturbance trajectories of tree community composition and diversity would be driven by the recruitment of a determined pool of pioneers, identical among local communities, and independent of the disturbance intensity.</w:t>
+      </w:r>
+      <w:r>
+        <w:t xml:space="preserve"> </w:t>
+      </w:r>
+      <w:r>
+        <w:t xml:space="preserve">The taxonomic composition trajectories maintained the initial differences among communities, while the functional trajectories were similar, and converged in the functional space towards the recovery of the initial composition.</w:t>
+      </w:r>
+      <w:r>
+        <w:t xml:space="preserve"> </w:t>
+      </w:r>
+      <w:r>
+        <w:t xml:space="preserve">The diversity trajectories were contrasted as well.</w:t>
+      </w:r>
+      <w:r>
+        <w:t xml:space="preserve"> </w:t>
+      </w:r>
+      <w:r>
+        <w:t xml:space="preserve">While the functional trajectories</w:t>
+      </w:r>
+      <w:r>
+        <w:t xml:space="preserve"> </w:t>
+      </w:r>
+      <w:r>
+        <w:t xml:space="preserve"> </w:t>
+      </w:r>
+      <w:r>
+        <w:t xml:space="preserve">displayed the same tendency with a linear increase following all disturbance intensity,</w:t>
+      </w:r>
+      <w:r>
+        <w:t xml:space="preserve"> </w:t>
+      </w:r>
+      <w:r>
+        <w:t xml:space="preserve"> </w:t>
+      </w:r>
+      <w:r>
+        <w:t xml:space="preserve">taxonomic trajectories were markedly different after a threshold of 20-25% AGB lost that maximized the taxonomic richness.</w:t>
+      </w:r>
+      <w:r>
+        <w:t xml:space="preserve"> </w:t>
+      </w:r>
+      <w:r>
+        <w:t xml:space="preserve">The Intermediate Disturbance Hypothesis would apply well to taxonomic diversity, but not to functional diversity.</w:t>
+      </w:r>
+      <w:r>
+        <w:t xml:space="preserve"> </w:t>
+      </w:r>
+      <w:r>
+        <w:t xml:space="preserve">The decoupling between taxonomic and functional trajectories was mediated by the variations in functional redundancy, as the loss of a species does not necessarily entails the loss of its functional characteristics.</w:t>
+      </w:r>
+      <w:r>
+        <w:t xml:space="preserve"> </w:t>
+      </w:r>
+      <w:r>
+        <w:t xml:space="preserve">Community resilience, in terms of recovery of the pre-disturbance state, was tangible but required several decades, and relied upon the random lottery recruitment of rare species.</w:t>
+      </w:r>
+      <w:r>
+        <w:t xml:space="preserve"> </w:t>
+      </w:r>
+      <w:r>
+        <w:t xml:space="preserve">Given the long-term impacts of disturbance observed, we suggest that 30 years is not enough time for tropical communities to recover, even after relatively low intensity disturbance.</w:t>
+      </w:r>
+      <w:r>
+        <w:t xml:space="preserve"> </w:t>
+      </w:r>
+      <w:r>
+        <w:t xml:space="preserve">Much of community response to disturbance rely on the processes of species recruitment.</w:t>
+      </w:r>
+      <w:r>
+        <w:t xml:space="preserve"> </w:t>
+      </w:r>
+      <w:r>
+        <w:t xml:space="preserve">A more refined understanding of the post-disturbance trajectories would be gained by a closer analysis of the recruitment process.</w:t>
+      </w:r>
+    </w:p>
+    <w:p>
+      <w:pPr>
+        <w:pStyle w:val="Heading1"/>
+      </w:pPr>
+      <w:bookmarkStart w:id="45" w:name="acknowledgement"/>
+      <w:bookmarkEnd w:id="45"/>
+      <w:r>
+        <w:t xml:space="preserve">Acknowledgement</w:t>
+      </w:r>
+    </w:p>
+    <w:p>
+      <w:pPr>
+        <w:pStyle w:val="FirstParagraph"/>
+      </w:pPr>
+      <w:r>
+        <w:t xml:space="preserve">We are in debt with all Paracou station technicians and colleagues who helped setting up the plots and collecting data over years.</w:t>
+      </w:r>
+      <w:r>
+        <w:t xml:space="preserve"> </w:t>
+      </w:r>
+      <w:r>
+        <w:t xml:space="preserve">Without their precious work, this study would have not been possible and they may be warmly thanked here.</w:t>
+      </w:r>
+      <w:r>
+        <w:t xml:space="preserve"> </w:t>
+      </w:r>
+      <w:r>
+        <w:t xml:space="preserve">Our work benefited from an</w:t>
       </w:r>
       <w:r>
         <w:t xml:space="preserve"> </w:t>
@@ -5058,95 +5883,38 @@
         <w:t xml:space="preserve">“</w:t>
       </w:r>
       <w:r>
-        <w:t xml:space="preserve">resource-acquisitive</w:t>
+        <w:t xml:space="preserve">Investissement d’Avenir</w:t>
       </w:r>
       <w:r>
         <w:t xml:space="preserve">”</w:t>
       </w:r>
       <w:r>
-        <w:t xml:space="preserve">" strategies by more late-successional species, functionally closer to the pre-disturbance community.</w:t>
-      </w:r>
-      <w:r>
-        <w:t xml:space="preserve"> </w:t>
-      </w:r>
-      <w:r>
-        <w:t xml:space="preserve">The replacement of pioneers by late-successionals followed the lottery recruitment rules.</w:t>
-      </w:r>
-      <w:r>
-        <w:t xml:space="preserve"> </w:t>
-      </w:r>
-      <w:r>
-        <w:t xml:space="preserve">This rules mean an easy recruitment of the first species that becomes increasingly difficult, as the following species are hampered by the emergence of interspecific competition</w:t>
-      </w:r>
-      <w:r>
-        <w:t xml:space="preserve"> </w:t>
-      </w:r>
-      <w:r>
-        <w:t xml:space="preserve">(Busing and Brokaw 2002)</w:t>
-      </w:r>
-      <w:r>
-        <w:t xml:space="preserve">.</w:t>
-      </w:r>
-      <w:r>
-        <w:t xml:space="preserve"> </w:t>
-      </w:r>
-      <w:r>
-        <w:t xml:space="preserve">The increasing competition among species explained why the recovery trajectory slowed down 20 years after disturbance.</w:t>
-      </w:r>
-      <w:r>
-        <w:t xml:space="preserve"> </w:t>
-      </w:r>
-      <w:r>
-        <w:t xml:space="preserve">The recovery of the functional redundancy then relied upon the random process of species recruitment, and was increasingly slow and difficult to anticipate</w:t>
-      </w:r>
-      <w:r>
-        <w:t xml:space="preserve"> </w:t>
-      </w:r>
-      <w:r>
-        <w:t xml:space="preserve">(Elmqvist et al. 2003; Díaz et al. 2005)</w:t>
-      </w:r>
-      <w:r>
-        <w:t xml:space="preserve">.</w:t>
-      </w:r>
-      <w:r>
-        <w:t xml:space="preserve"> </w:t>
-      </w:r>
-      <w:r>
-        <w:t xml:space="preserve">This suggested a low resilience of the functional redundancy with the random recovery of infrequent species increasing the risks of losing keystone species, with unexpected ecological consequences</w:t>
-      </w:r>
-      <w:r>
-        <w:t xml:space="preserve"> </w:t>
-      </w:r>
-      <w:r>
-        <w:t xml:space="preserve">(Jones, Lawton, and Shachak 1994; R. L. Chazdon 2003; Díaz et al. 2005)</w:t>
-      </w:r>
-      <w:r>
-        <w:t xml:space="preserve">.</w:t>
-      </w:r>
-      <w:r>
-        <w:t xml:space="preserve"> </w:t>
-      </w:r>
-      <w:r>
-        <w:t xml:space="preserve">Infrequent species might indeed have unique functional characteristics in the ecosystem, apart from the ones considered here, in the ecosystem or be a key resource for some of the fauna</w:t>
-      </w:r>
-      <w:r>
-        <w:t xml:space="preserve"> </w:t>
-      </w:r>
-      <w:r>
-        <w:t xml:space="preserve">(Schleuning et al. 2016)</w:t>
-      </w:r>
-      <w:r>
-        <w:t xml:space="preserve">.</w:t>
+        <w:t xml:space="preserve"> </w:t>
+      </w:r>
+      <w:r>
+        <w:t xml:space="preserve">grant managed by the Agence</w:t>
+      </w:r>
+      <w:r>
+        <w:t xml:space="preserve"> </w:t>
+      </w:r>
+      <w:r>
+        <w:t xml:space="preserve">Nationale de la Recherche (LABEX CEBA, ref ANR-10-LBX-25).</w:t>
+      </w:r>
+      <w:r>
+        <w:t xml:space="preserve"> </w:t>
+      </w:r>
+      <w:r>
+        <w:t xml:space="preserve">We thank Niklas Tysklind for the usefull help with english proofing.</w:t>
       </w:r>
     </w:p>
     <w:p>
       <w:pPr>
         <w:pStyle w:val="Heading1"/>
       </w:pPr>
-      <w:bookmarkStart w:id="43" w:name="conclusion"/>
-      <w:bookmarkEnd w:id="43"/>
-      <w:r>
-        <w:t xml:space="preserve">Conclusion</w:t>
+      <w:bookmarkStart w:id="46" w:name="authors-contributions"/>
+      <w:bookmarkEnd w:id="46"/>
+      <w:r>
+        <w:t xml:space="preserve">Author’s contributions</w:t>
       </w:r>
     </w:p>
     <w:p>
@@ -5154,71 +5922,29 @@
         <w:pStyle w:val="FirstParagraph"/>
       </w:pPr>
       <w:r>
-        <w:t xml:space="preserve">Post-disturbance trajectories of tree community composition and diversity were driven by the recruitment of a determined pool of pioneers, identical among local communities, and independent of the disturbance intensity.</w:t>
-      </w:r>
-      <w:r>
-        <w:t xml:space="preserve"> </w:t>
-      </w:r>
-      <w:r>
-        <w:t xml:space="preserve">The taxonomic composition trajectories maintained the initial differences among communities, while the functional trajectories were similar, and converged in the functional space towards the recovery of the initial composition.</w:t>
-      </w:r>
-      <w:r>
-        <w:t xml:space="preserve"> </w:t>
-      </w:r>
-      <w:r>
-        <w:t xml:space="preserve">The diversity trajectories were contrasted as well.</w:t>
-      </w:r>
-      <w:r>
-        <w:t xml:space="preserve"> </w:t>
-      </w:r>
-      <w:r>
-        <w:t xml:space="preserve">While the functional trajectories remained similar whatever the disturbance intensity, taxonomic trajectories were markedly different from a threshold of 20-25% AGB lost that maximized the taxonomic richness.</w:t>
-      </w:r>
-      <w:r>
-        <w:t xml:space="preserve"> </w:t>
-      </w:r>
-      <w:r>
-        <w:t xml:space="preserve">The Intermediate Disturbance Hypothesis applied well to taxonomic diversity, but not to functional diversity.</w:t>
-      </w:r>
-      <w:r>
-        <w:t xml:space="preserve"> </w:t>
-      </w:r>
-      <w:r>
-        <w:t xml:space="preserve">The decoupling between taxonomic and functional trajectories was mediated by the variations in functional redundancy, as the loss of a species does not necessarily entails the loss of its functional characteristics.</w:t>
-      </w:r>
-      <w:r>
-        <w:t xml:space="preserve"> </w:t>
-      </w:r>
-      <w:r>
-        <w:t xml:space="preserve">Community resilience, in terms of recovery of the pre-disturbance state, was tangible but required several decades, and relied upon the random lottery recruitment of rare species.</w:t>
-      </w:r>
-      <w:r>
-        <w:t xml:space="preserve"> </w:t>
-      </w:r>
-      <w:r>
-        <w:t xml:space="preserve">Given the long-term impacts of disturbance observed, we suggest that 30 years is not enough time for tropical communities to recover, even after relatively low intensity disturbance.</w:t>
-      </w:r>
-      <w:r>
-        <w:t xml:space="preserve"> </w:t>
-      </w:r>
-      <w:r>
-        <w:t xml:space="preserve">Much of community response to disturbance rely on the processes of species recruitment.</w:t>
-      </w:r>
-      <w:r>
-        <w:t xml:space="preserve"> </w:t>
-      </w:r>
-      <w:r>
-        <w:t xml:space="preserve">A more refined understanding of the post-disturbance trajectories would be gained by a closer analysis of the recruitment process.</w:t>
+        <w:t xml:space="preserve">AM, EM &amp; BH designed the study, developed the analysis framework, and interpreted the results.</w:t>
+      </w:r>
+      <w:r>
+        <w:t xml:space="preserve"> </w:t>
+      </w:r>
+      <w:r>
+        <w:t xml:space="preserve">AM wrote the manuscript with contributions by EM &amp; BH.</w:t>
+      </w:r>
+      <w:r>
+        <w:t xml:space="preserve"> </w:t>
+      </w:r>
+      <w:r>
+        <w:t xml:space="preserve">All authors gave final approval for publication.</w:t>
       </w:r>
     </w:p>
     <w:p>
       <w:pPr>
         <w:pStyle w:val="Heading1"/>
       </w:pPr>
-      <w:bookmarkStart w:id="44" w:name="acknowledgement"/>
-      <w:bookmarkEnd w:id="44"/>
-      <w:r>
-        <w:t xml:space="preserve">Acknowledgement</w:t>
+      <w:bookmarkStart w:id="47" w:name="data-availability"/>
+      <w:bookmarkEnd w:id="47"/>
+      <w:r>
+        <w:t xml:space="preserve">Data availability</w:t>
       </w:r>
     </w:p>
     <w:p>
@@ -5226,96 +5952,6 @@
         <w:pStyle w:val="FirstParagraph"/>
       </w:pPr>
       <w:r>
-        <w:t xml:space="preserve">We are in debt with all Paracou station technicians and colleagues who helped setting up the plots and collecting data over years.</w:t>
-      </w:r>
-      <w:r>
-        <w:t xml:space="preserve"> </w:t>
-      </w:r>
-      <w:r>
-        <w:t xml:space="preserve">Without their precious work, this study would have not been possible and they may be warmly thanked here.</w:t>
-      </w:r>
-      <w:r>
-        <w:t xml:space="preserve"> </w:t>
-      </w:r>
-      <w:r>
-        <w:t xml:space="preserve">Our work benefited from an</w:t>
-      </w:r>
-      <w:r>
-        <w:t xml:space="preserve"> </w:t>
-      </w:r>
-      <w:r>
-        <w:t xml:space="preserve">“</w:t>
-      </w:r>
-      <w:r>
-        <w:t xml:space="preserve">Investissement d’Avenir</w:t>
-      </w:r>
-      <w:r>
-        <w:t xml:space="preserve">”</w:t>
-      </w:r>
-      <w:r>
-        <w:t xml:space="preserve"> </w:t>
-      </w:r>
-      <w:r>
-        <w:t xml:space="preserve">grant managed by the Agence</w:t>
-      </w:r>
-      <w:r>
-        <w:t xml:space="preserve"> </w:t>
-      </w:r>
-      <w:r>
-        <w:t xml:space="preserve">Nationale de la Recherche (LABEX CEBA, ref ANR-10-LBX-25).</w:t>
-      </w:r>
-      <w:r>
-        <w:t xml:space="preserve"> </w:t>
-      </w:r>
-      <w:r>
-        <w:t xml:space="preserve">We thank Niklas Tysklind for the usefull help with english proofing.</w:t>
-      </w:r>
-    </w:p>
-    <w:p>
-      <w:pPr>
-        <w:pStyle w:val="Heading1"/>
-      </w:pPr>
-      <w:bookmarkStart w:id="45" w:name="authors-contributions"/>
-      <w:bookmarkEnd w:id="45"/>
-      <w:r>
-        <w:t xml:space="preserve">Author’s contributions</w:t>
-      </w:r>
-    </w:p>
-    <w:p>
-      <w:pPr>
-        <w:pStyle w:val="FirstParagraph"/>
-      </w:pPr>
-      <w:r>
-        <w:t xml:space="preserve">AM, EM &amp; BH designed the study, developed the analysis framework, and interpreted the results.</w:t>
-      </w:r>
-      <w:r>
-        <w:t xml:space="preserve"> </w:t>
-      </w:r>
-      <w:r>
-        <w:t xml:space="preserve">AM wrote the manuscript with contributions by EM &amp; BH.</w:t>
-      </w:r>
-      <w:r>
-        <w:t xml:space="preserve"> </w:t>
-      </w:r>
-      <w:r>
-        <w:t xml:space="preserve">All authors gave final approval for publication.</w:t>
-      </w:r>
-    </w:p>
-    <w:p>
-      <w:pPr>
-        <w:pStyle w:val="Heading1"/>
-      </w:pPr>
-      <w:bookmarkStart w:id="46" w:name="data-availability"/>
-      <w:bookmarkEnd w:id="46"/>
-      <w:r>
-        <w:t xml:space="preserve">Data availability</w:t>
-      </w:r>
-    </w:p>
-    <w:p>
-      <w:pPr>
-        <w:pStyle w:val="FirstParagraph"/>
-      </w:pPr>
-      <w:r>
         <w:t xml:space="preserve">This article is based upon the dataset of the Paracou station, which is part of the Guyafor permanent plot network in French Guiana (Cirad-CNRS-ONF).</w:t>
       </w:r>
       <w:r>
@@ -5324,7 +5960,7 @@
       <w:r>
         <w:t xml:space="preserve">The dataset is available upon request to the scientific director (</w:t>
       </w:r>
-      <w:hyperlink r:id="rId47">
+      <w:hyperlink r:id="rId48">
         <w:r>
           <w:rPr>
             <w:rStyle w:val="Hyperlink"/>
@@ -5358,7 +5994,7 @@
       <w:r>
         <w:t xml:space="preserve">19 (7): 2001–21. doi:</w:t>
       </w:r>
-      <w:hyperlink r:id="rId48">
+      <w:hyperlink r:id="rId49">
         <w:r>
           <w:rPr>
             <w:rStyle w:val="Hyperlink"/>
@@ -5392,7 +6028,7 @@
       <w:r>
         <w:t xml:space="preserve">8 (5). doi:</w:t>
       </w:r>
-      <w:hyperlink r:id="rId49">
+      <w:hyperlink r:id="rId50">
         <w:r>
           <w:rPr>
             <w:rStyle w:val="Hyperlink"/>
@@ -5426,7 +6062,7 @@
       <w:r>
         <w:t xml:space="preserve">49 (4): 861–70. doi:</w:t>
       </w:r>
-      <w:hyperlink r:id="rId50">
+      <w:hyperlink r:id="rId51">
         <w:r>
           <w:rPr>
             <w:rStyle w:val="Hyperlink"/>
@@ -5460,7 +6096,7 @@
       <w:r>
         <w:t xml:space="preserve">273 (1582): 101–7. doi:</w:t>
       </w:r>
-      <w:hyperlink r:id="rId51">
+      <w:hyperlink r:id="rId52">
         <w:r>
           <w:rPr>
             <w:rStyle w:val="Hyperlink"/>
@@ -5494,7 +6130,7 @@
       <w:r>
         <w:t xml:space="preserve">12 (8): 798–805. doi:</w:t>
       </w:r>
-      <w:hyperlink r:id="rId52">
+      <w:hyperlink r:id="rId53">
         <w:r>
           <w:rPr>
             <w:rStyle w:val="Hyperlink"/>
@@ -5511,7 +6147,7 @@
         <w:pStyle w:val="Bibliography"/>
       </w:pPr>
       <w:r>
-        <w:t xml:space="preserve">Busing, Richard T, and Nicholas Brokaw. 2002. “Tree Species Diversity in Temperate and Tropical Forest Gaps: The Role of Lottery Recruitment.”</w:t>
+        <w:t xml:space="preserve">Carmona, Carlos P., Francesco de Bello, Norman W.H. Mason, and Jan Lepš. 2016. “Traits Without Borders: Integrating Functional Diversity Across Scales.”</w:t>
       </w:r>
       <w:r>
         <w:t xml:space="preserve"> </w:t>
@@ -5520,29 +6156,6 @@
         <w:rPr>
           <w:i/>
         </w:rPr>
-        <w:t xml:space="preserve">Folia Geobotanica</w:t>
-      </w:r>
-      <w:r>
-        <w:t xml:space="preserve"> </w:t>
-      </w:r>
-      <w:r>
-        <w:t xml:space="preserve">37 (1). Springer: 33–43.</w:t>
-      </w:r>
-    </w:p>
-    <w:p>
-      <w:pPr>
-        <w:pStyle w:val="Bibliography"/>
-      </w:pPr>
-      <w:r>
-        <w:t xml:space="preserve">Carmona, Carlos P., Francesco de Bello, Norman W.H. Mason, and Jan Lepš. 2016. “Traits Without Borders: Integrating Functional Diversity Across Scales.”</w:t>
-      </w:r>
-      <w:r>
-        <w:t xml:space="preserve"> </w:t>
-      </w:r>
-      <w:r>
-        <w:rPr>
-          <w:i/>
-        </w:rPr>
         <w:t xml:space="preserve">Trends in Ecology and Evolution</w:t>
       </w:r>
       <w:r>
@@ -5551,7 +6164,7 @@
       <w:r>
         <w:t xml:space="preserve">31 (5): 382–94. doi:</w:t>
       </w:r>
-      <w:hyperlink r:id="rId53">
+      <w:hyperlink r:id="rId54">
         <w:r>
           <w:rPr>
             <w:rStyle w:val="Hyperlink"/>
@@ -5568,6 +6181,40 @@
         <w:pStyle w:val="Bibliography"/>
       </w:pPr>
       <w:r>
+        <w:t xml:space="preserve">Carreño-Rocabado, Geovana, Marielos Peña-Claros, Frans Bongers, Alfredo Alarcón, Juan Carlos Licona, and Lourens Poorter. 2012. “Effects of disturbance intensity on species and functional diversity in a tropical forest.”</w:t>
+      </w:r>
+      <w:r>
+        <w:t xml:space="preserve"> </w:t>
+      </w:r>
+      <w:r>
+        <w:rPr>
+          <w:i/>
+        </w:rPr>
+        <w:t xml:space="preserve">Journal of Ecology</w:t>
+      </w:r>
+      <w:r>
+        <w:t xml:space="preserve"> </w:t>
+      </w:r>
+      <w:r>
+        <w:t xml:space="preserve">100 (6): 1453–63. doi:</w:t>
+      </w:r>
+      <w:hyperlink r:id="rId55">
+        <w:r>
+          <w:rPr>
+            <w:rStyle w:val="Hyperlink"/>
+          </w:rPr>
+          <w:t xml:space="preserve">10.1111/j.1365-2745.2012.02015.x</w:t>
+        </w:r>
+      </w:hyperlink>
+      <w:r>
+        <w:t xml:space="preserve">.</w:t>
+      </w:r>
+    </w:p>
+    <w:p>
+      <w:pPr>
+        <w:pStyle w:val="Bibliography"/>
+      </w:pPr>
+      <w:r>
         <w:t xml:space="preserve">Chaudhary, Abhishek, Zuzana Burivalova, Lian Pin Koh, and Stefanie Hellweg. 2016. “Impact of Forest Management on Species Richness: Global Meta-Analysis and Economic Trade-Offs.”</w:t>
       </w:r>
       <w:r>
@@ -5585,7 +6232,7 @@
       <w:r>
         <w:t xml:space="preserve">6. Nature Publishing Group: 1–10. doi:</w:t>
       </w:r>
-      <w:hyperlink r:id="rId54">
+      <w:hyperlink r:id="rId56">
         <w:r>
           <w:rPr>
             <w:rStyle w:val="Hyperlink"/>
@@ -5619,7 +6266,7 @@
       <w:r>
         <w:t xml:space="preserve">12: 351–66. doi:</w:t>
       </w:r>
-      <w:hyperlink r:id="rId55">
+      <w:hyperlink r:id="rId57">
         <w:r>
           <w:rPr>
             <w:rStyle w:val="Hyperlink"/>
@@ -5636,7 +6283,7 @@
         <w:pStyle w:val="Bibliography"/>
       </w:pPr>
       <w:r>
-        <w:t xml:space="preserve">Chazdon, Robin L. 2003. “Tropical forest recovery: legacies of human impact and natural disturbances.”</w:t>
+        <w:t xml:space="preserve">Chave, Jérôme, Maxime Réjou-Méchain, Alberto Búrquez, Emmanuel Chidumayo, Matthew S Colgan, Welington BC Delitti, Alvaro Duque, et al. 2014. “Improved Allometric Models to Estimate the Aboveground Biomass of Tropical Trees.”</w:t>
       </w:r>
       <w:r>
         <w:t xml:space="preserve"> </w:t>
@@ -5645,24 +6292,13 @@
         <w:rPr>
           <w:i/>
         </w:rPr>
-        <w:t xml:space="preserve">Perspectives in Plant Ecology, Evolution and Systematics</w:t>
-      </w:r>
-      <w:r>
-        <w:t xml:space="preserve"> </w:t>
-      </w:r>
-      <w:r>
-        <w:t xml:space="preserve">6 (1-2): 51–71. doi:</w:t>
-      </w:r>
-      <w:hyperlink r:id="rId56">
-        <w:r>
-          <w:rPr>
-            <w:rStyle w:val="Hyperlink"/>
-          </w:rPr>
-          <w:t xml:space="preserve">10.1078/1433-8319-00042</w:t>
-        </w:r>
-      </w:hyperlink>
-      <w:r>
-        <w:t xml:space="preserve">.</w:t>
+        <w:t xml:space="preserve">Global Change Biology</w:t>
+      </w:r>
+      <w:r>
+        <w:t xml:space="preserve"> </w:t>
+      </w:r>
+      <w:r>
+        <w:t xml:space="preserve">20 (10). Wiley Online Library: 3177–90.</w:t>
       </w:r>
     </w:p>
     <w:p>
@@ -5710,7 +6346,7 @@
       <w:r>
         <w:t xml:space="preserve">11 (2): 201–212. doi:</w:t>
       </w:r>
-      <w:hyperlink r:id="rId57">
+      <w:hyperlink r:id="rId58">
         <w:r>
           <w:rPr>
             <w:rStyle w:val="Hyperlink"/>
@@ -5744,7 +6380,7 @@
       <w:r>
         <w:t xml:space="preserve">12 (2): 47–55. doi:</w:t>
       </w:r>
-      <w:hyperlink r:id="rId58">
+      <w:hyperlink r:id="rId59">
         <w:r>
           <w:rPr>
             <w:rStyle w:val="Hyperlink"/>
@@ -5778,7 +6414,7 @@
       <w:r>
         <w:t xml:space="preserve">104 (52). National Acad Sciences: 20684–9. doi:</w:t>
       </w:r>
-      <w:hyperlink r:id="rId59">
+      <w:hyperlink r:id="rId60">
         <w:r>
           <w:rPr>
             <w:rStyle w:val="Hyperlink"/>
@@ -5832,7 +6468,7 @@
       <w:r>
         <w:t xml:space="preserve">1 (9): 488–94. doi:</w:t>
       </w:r>
-      <w:hyperlink r:id="rId60">
+      <w:hyperlink r:id="rId61">
         <w:r>
           <w:rPr>
             <w:rStyle w:val="Hyperlink"/>
@@ -5912,7 +6548,7 @@
       <w:r>
         <w:t xml:space="preserve">8 (12): 1283–90. doi:</w:t>
       </w:r>
-      <w:hyperlink r:id="rId61">
+      <w:hyperlink r:id="rId62">
         <w:r>
           <w:rPr>
             <w:rStyle w:val="Hyperlink"/>
@@ -5969,7 +6605,7 @@
       <w:r>
         <w:t xml:space="preserve">14 (2): 353–64. doi:</w:t>
       </w:r>
-      <w:hyperlink r:id="rId62">
+      <w:hyperlink r:id="rId63">
         <w:r>
           <w:rPr>
             <w:rStyle w:val="Hyperlink"/>
@@ -5994,6 +6630,29 @@
         <w:pStyle w:val="Bibliography"/>
       </w:pPr>
       <w:r>
+        <w:t xml:space="preserve">Guitet, Stéphane, Raphaël Pélissier, Olivier Brunaux, Gaëlle Jaouen, and Daniel Sabatier. 2015. “Geomorphological Landscape Features Explain Floristic Patterns in French Guiana Rainforest.”</w:t>
+      </w:r>
+      <w:r>
+        <w:t xml:space="preserve"> </w:t>
+      </w:r>
+      <w:r>
+        <w:rPr>
+          <w:i/>
+        </w:rPr>
+        <w:t xml:space="preserve">Biodiversity and Conservation</w:t>
+      </w:r>
+      <w:r>
+        <w:t xml:space="preserve"> </w:t>
+      </w:r>
+      <w:r>
+        <w:t xml:space="preserve">24 (5). Springer: 1215–37.</w:t>
+      </w:r>
+    </w:p>
+    <w:p>
+      <w:pPr>
+        <w:pStyle w:val="Bibliography"/>
+      </w:pPr>
+      <w:r>
         <w:t xml:space="preserve">Guitet, Stéphane, Daniel Sabatier, Olivier Brunaux, Pierre Couteron, Thomas Denis, Vincent Freycon, Sophie Gonzalez, et al. 2018. “Disturbance regimes drive the diversity of regional floristic pools across Guianan rainsforest landscapes.”</w:t>
       </w:r>
       <w:r>
@@ -6011,7 +6670,7 @@
       <w:r>
         <w:t xml:space="preserve">8 (1): 3872. doi:</w:t>
       </w:r>
-      <w:hyperlink r:id="rId63">
+      <w:hyperlink r:id="rId64">
         <w:r>
           <w:rPr>
             <w:rStyle w:val="Hyperlink"/>
@@ -6028,6 +6687,52 @@
         <w:pStyle w:val="Bibliography"/>
       </w:pPr>
       <w:r>
+        <w:t xml:space="preserve">Hérault, Bruno. 2007. “Reconciling Niche and Neutrality Through the Emergent Group Approach.”</w:t>
+      </w:r>
+      <w:r>
+        <w:t xml:space="preserve"> </w:t>
+      </w:r>
+      <w:r>
+        <w:rPr>
+          <w:i/>
+        </w:rPr>
+        <w:t xml:space="preserve">Perspectives in Plant Ecology, Evolution and Systematics</w:t>
+      </w:r>
+      <w:r>
+        <w:t xml:space="preserve"> </w:t>
+      </w:r>
+      <w:r>
+        <w:t xml:space="preserve">9 (2). Elsevier: 71–78.</w:t>
+      </w:r>
+    </w:p>
+    <w:p>
+      <w:pPr>
+        <w:pStyle w:val="Bibliography"/>
+      </w:pPr>
+      <w:r>
+        <w:t xml:space="preserve">Hérault, Bruno, and Olivier Honnay. 2007. “Using Life-History Traits to Achieve a Functional Classification of Habitats.”</w:t>
+      </w:r>
+      <w:r>
+        <w:t xml:space="preserve"> </w:t>
+      </w:r>
+      <w:r>
+        <w:rPr>
+          <w:i/>
+        </w:rPr>
+        <w:t xml:space="preserve">Applied Vegetation Science</w:t>
+      </w:r>
+      <w:r>
+        <w:t xml:space="preserve"> </w:t>
+      </w:r>
+      <w:r>
+        <w:t xml:space="preserve">10 (1). Wiley Online Library: 73–80.</w:t>
+      </w:r>
+    </w:p>
+    <w:p>
+      <w:pPr>
+        <w:pStyle w:val="Bibliography"/>
+      </w:pPr>
+      <w:r>
         <w:t xml:space="preserve">Hérault, Bruno, and Camille Piponiot. 2018. “Key drivers of ecosystem recovery after disturbance in a neotropical forest.”</w:t>
       </w:r>
       <w:r>
@@ -6045,7 +6750,7 @@
       <w:r>
         <w:t xml:space="preserve">5 (1). Forest Ecosystems: 2. doi:</w:t>
       </w:r>
-      <w:hyperlink r:id="rId64">
+      <w:hyperlink r:id="rId65">
         <w:r>
           <w:rPr>
             <w:rStyle w:val="Hyperlink"/>
@@ -6079,7 +6784,7 @@
       <w:r>
         <w:t xml:space="preserve">99: 1431–40. doi:</w:t>
       </w:r>
-      <w:hyperlink r:id="rId65">
+      <w:hyperlink r:id="rId66">
         <w:r>
           <w:rPr>
             <w:rStyle w:val="Hyperlink"/>
@@ -6113,7 +6818,7 @@
       <w:r>
         <w:t xml:space="preserve">54 (2): 427–32. doi:</w:t>
       </w:r>
-      <w:hyperlink r:id="rId66">
+      <w:hyperlink r:id="rId67">
         <w:r>
           <w:rPr>
             <w:rStyle w:val="Hyperlink"/>
@@ -6150,7 +6855,7 @@
         <w:pStyle w:val="Bibliography"/>
       </w:pPr>
       <w:r>
-        <w:t xml:space="preserve">Jones, Clive G, John H Lawton, and Moshe Shachak. 1994. “Organisms as Ecosystem Engineers.” In</w:t>
+        <w:t xml:space="preserve">Lavorel, S, and Éric Garnier. 2002. “Predicting changes in community composition and ecosystem functioning from plant traits:”</w:t>
       </w:r>
       <w:r>
         <w:t xml:space="preserve"> </w:t>
@@ -6159,10 +6864,13 @@
         <w:rPr>
           <w:i/>
         </w:rPr>
-        <w:t xml:space="preserve">Ecosystem Management</w:t>
-      </w:r>
-      <w:r>
-        <w:t xml:space="preserve">, 130–47. Springer.</w:t>
+        <w:t xml:space="preserve">Functional Ecology</w:t>
+      </w:r>
+      <w:r>
+        <w:t xml:space="preserve"> </w:t>
+      </w:r>
+      <w:r>
+        <w:t xml:space="preserve">16 (5): 545–56.</w:t>
       </w:r>
     </w:p>
     <w:p>
@@ -6170,7 +6878,7 @@
         <w:pStyle w:val="Bibliography"/>
       </w:pPr>
       <w:r>
-        <w:t xml:space="preserve">Lavorel, S, and Éric Garnier. 2002. “Predicting changes in community composition and ecosystem functioning from plant traits:”</w:t>
+        <w:t xml:space="preserve">Lindenmayer, David B, Philip J Burton, and Jerry F Franklin. 2012.</w:t>
       </w:r>
       <w:r>
         <w:t xml:space="preserve"> </w:t>
@@ -6179,13 +6887,10 @@
         <w:rPr>
           <w:i/>
         </w:rPr>
-        <w:t xml:space="preserve">Functional Ecology</w:t>
-      </w:r>
-      <w:r>
-        <w:t xml:space="preserve"> </w:t>
-      </w:r>
-      <w:r>
-        <w:t xml:space="preserve">16 (5): 545–56.</w:t>
+        <w:t xml:space="preserve">Salvage Logging and Its Ecological Consequences</w:t>
+      </w:r>
+      <w:r>
+        <w:t xml:space="preserve">. Island Press.</w:t>
       </w:r>
     </w:p>
     <w:p>
@@ -6193,7 +6898,7 @@
         <w:pStyle w:val="Bibliography"/>
       </w:pPr>
       <w:r>
-        <w:t xml:space="preserve">Lindenmayer, David B, Philip J Burton, and Jerry F Franklin. 2012.</w:t>
+        <w:t xml:space="preserve">Maechler, Martin, Peter Rousseeuw, Anja Struyf, Mia Hubert, and Kurt Hornik. 2019.</w:t>
       </w:r>
       <w:r>
         <w:t xml:space="preserve"> </w:t>
@@ -6202,10 +6907,10 @@
         <w:rPr>
           <w:i/>
         </w:rPr>
-        <w:t xml:space="preserve">Salvage Logging and Its Ecological Consequences</w:t>
-      </w:r>
-      <w:r>
-        <w:t xml:space="preserve">. Island Press.</w:t>
+        <w:t xml:space="preserve">Cluster: Cluster Analysis Basics and Extensions</w:t>
+      </w:r>
+      <w:r>
+        <w:t xml:space="preserve">.</w:t>
       </w:r>
     </w:p>
     <w:p>
@@ -6276,7 +6981,7 @@
       <w:r>
         <w:t xml:space="preserve">13 (9): 1085–93. doi:</w:t>
       </w:r>
-      <w:hyperlink r:id="rId67">
+      <w:hyperlink r:id="rId68">
         <w:r>
           <w:rPr>
             <w:rStyle w:val="Hyperlink"/>
@@ -6310,7 +7015,7 @@
       <w:r>
         <w:t xml:space="preserve">294 (5547): 1702–4. doi:</w:t>
       </w:r>
-      <w:hyperlink r:id="rId68">
+      <w:hyperlink r:id="rId69">
         <w:r>
           <w:rPr>
             <w:rStyle w:val="Hyperlink"/>
@@ -6344,7 +7049,7 @@
       <w:r>
         <w:t xml:space="preserve">352. Elsevier B.V.: 68–77. doi:</w:t>
       </w:r>
-      <w:hyperlink r:id="rId69">
+      <w:hyperlink r:id="rId70">
         <w:r>
           <w:rPr>
             <w:rStyle w:val="Hyperlink"/>
@@ -6361,6 +7066,40 @@
         <w:pStyle w:val="Bibliography"/>
       </w:pPr>
       <w:r>
+        <w:t xml:space="preserve">Norden, Natalia, Héctor A. Angarita, Frans Bongers, Miguel Martínez-Ramos, Iñigo Granzow-de la Cerda, Michiel van Breugel, Edwin Lebrija-Trejos, et al. 2015. “Successional dynamics in Neotropical forests are as uncertain as they are predictable.”</w:t>
+      </w:r>
+      <w:r>
+        <w:t xml:space="preserve"> </w:t>
+      </w:r>
+      <w:r>
+        <w:rPr>
+          <w:i/>
+        </w:rPr>
+        <w:t xml:space="preserve">Proceedings of the National Academy of Sciences</w:t>
+      </w:r>
+      <w:r>
+        <w:t xml:space="preserve"> </w:t>
+      </w:r>
+      <w:r>
+        <w:t xml:space="preserve">112 (26): 8013–8. doi:</w:t>
+      </w:r>
+      <w:hyperlink r:id="rId71">
+        <w:r>
+          <w:rPr>
+            <w:rStyle w:val="Hyperlink"/>
+          </w:rPr>
+          <w:t xml:space="preserve">10.1073/pnas.1500403112</w:t>
+        </w:r>
+      </w:hyperlink>
+      <w:r>
+        <w:t xml:space="preserve">.</w:t>
+      </w:r>
+    </w:p>
+    <w:p>
+      <w:pPr>
+        <w:pStyle w:val="Bibliography"/>
+      </w:pPr>
+      <w:r>
         <w:t xml:space="preserve">Norden, Natalia, Vanessa Boukili, Anne Chao, KH Ma, Susan G Letcher, and Robin L Chazdon. 2017. “Opposing Mechanisms Affect Taxonomic Convergence Between Tree Assemblages During Tropical Forest Succession.”</w:t>
       </w:r>
       <w:r>
@@ -6407,6 +7146,29 @@
         <w:pStyle w:val="Bibliography"/>
       </w:pPr>
       <w:r>
+        <w:t xml:space="preserve">Peña-Claros, M, EM Peters, MJ Justiniano, FJJM Bongers, Greg M Blate, TS Fredericksen, and FE Putz. 2008. “Regeneration of Commercial Tree Species Following Silvicultural Treatments in a Moist Tropical Forest.”</w:t>
+      </w:r>
+      <w:r>
+        <w:t xml:space="preserve"> </w:t>
+      </w:r>
+      <w:r>
+        <w:rPr>
+          <w:i/>
+        </w:rPr>
+        <w:t xml:space="preserve">Forest Ecology and Management</w:t>
+      </w:r>
+      <w:r>
+        <w:t xml:space="preserve"> </w:t>
+      </w:r>
+      <w:r>
+        <w:t xml:space="preserve">255 (3-4). Elsevier: 1283–93.</w:t>
+      </w:r>
+    </w:p>
+    <w:p>
+      <w:pPr>
+        <w:pStyle w:val="Bibliography"/>
+      </w:pPr>
+      <w:r>
         <w:t xml:space="preserve">Piponiot, Camille, Plinio Sist, Lucas Mazzei, Marielos Peña-Claros, Francis E. Putz, Ervan Rutishauser, Alexander Shenkin, et al. 2016. “Carbon recovery dynamics following disturbance by selective logging in amazonian forests.”</w:t>
       </w:r>
       <w:r>
@@ -6424,7 +7186,7 @@
       <w:r>
         <w:t xml:space="preserve">5: e21394. doi:</w:t>
       </w:r>
-      <w:hyperlink r:id="rId70">
+      <w:hyperlink r:id="rId72">
         <w:r>
           <w:rPr>
             <w:rStyle w:val="Hyperlink"/>
@@ -6527,7 +7289,7 @@
       <w:r>
         <w:t xml:space="preserve">102: 275–301. doi:</w:t>
       </w:r>
-      <w:hyperlink r:id="rId71">
+      <w:hyperlink r:id="rId73">
         <w:r>
           <w:rPr>
             <w:rStyle w:val="Hyperlink"/>
@@ -6584,7 +7346,7 @@
       <w:r>
         <w:t xml:space="preserve">48 (3): 285–89. doi:</w:t>
       </w:r>
-      <w:hyperlink r:id="rId72">
+      <w:hyperlink r:id="rId74">
         <w:r>
           <w:rPr>
             <w:rStyle w:val="Hyperlink"/>
@@ -6601,7 +7363,7 @@
         <w:pStyle w:val="Bibliography"/>
       </w:pPr>
       <w:r>
-        <w:t xml:space="preserve">Schleuning, Matthias, Jochen Fruend, Oliver Schweiger, Erik Welk, Joerg Albrecht, Matthias Albrecht, Marion Beil, et al. 2016. “Ecological Networks Are More Sensitive to Plant Than to Animal Extinction Under Climate Change.”</w:t>
+        <w:t xml:space="preserve">Schnitzer, Stefan A, and Walter P Carson. 2001. “Treefall Gaps and the Maintenance of Species Diversity in a Tropical Forest.”</w:t>
       </w:r>
       <w:r>
         <w:t xml:space="preserve"> </w:t>
@@ -6610,13 +7372,13 @@
         <w:rPr>
           <w:i/>
         </w:rPr>
-        <w:t xml:space="preserve">Nature Communications</w:t>
-      </w:r>
-      <w:r>
-        <w:t xml:space="preserve"> </w:t>
-      </w:r>
-      <w:r>
-        <w:t xml:space="preserve">7: 13965.</w:t>
+        <w:t xml:space="preserve">Ecology</w:t>
+      </w:r>
+      <w:r>
+        <w:t xml:space="preserve"> </w:t>
+      </w:r>
+      <w:r>
+        <w:t xml:space="preserve">82 (4): 913–19.</w:t>
       </w:r>
     </w:p>
     <w:p>
@@ -6624,7 +7386,7 @@
         <w:pStyle w:val="Bibliography"/>
       </w:pPr>
       <w:r>
-        <w:t xml:space="preserve">Schnitzer, Stefan A, and Walter P Carson. 2001. “Treefall Gaps and the Maintenance of Species Diversity in a Tropical Forest.”</w:t>
+        <w:t xml:space="preserve">Shea, Katriona, Stephen H Roxburgh, and Emily SJ Rauschert. 2004. “Moving from Pattern to Process: Coexistence Mechanisms Under Intermediate Disturbance Regimes.”</w:t>
       </w:r>
       <w:r>
         <w:t xml:space="preserve"> </w:t>
@@ -6633,13 +7395,13 @@
         <w:rPr>
           <w:i/>
         </w:rPr>
-        <w:t xml:space="preserve">Ecology</w:t>
-      </w:r>
-      <w:r>
-        <w:t xml:space="preserve"> </w:t>
-      </w:r>
-      <w:r>
-        <w:t xml:space="preserve">82 (4): 913–19.</w:t>
+        <w:t xml:space="preserve">Ecology Letters</w:t>
+      </w:r>
+      <w:r>
+        <w:t xml:space="preserve"> </w:t>
+      </w:r>
+      <w:r>
+        <w:t xml:space="preserve">7 (6). Wiley Online Library: 491–508.</w:t>
       </w:r>
     </w:p>
     <w:p>
@@ -6647,7 +7409,7 @@
         <w:pStyle w:val="Bibliography"/>
       </w:pPr>
       <w:r>
-        <w:t xml:space="preserve">Shea, Katriona, Stephen H Roxburgh, and Emily SJ Rauschert. 2004. “Moving from Pattern to Process: Coexistence Mechanisms Under Intermediate Disturbance Regimes.”</w:t>
+        <w:t xml:space="preserve">Sheil, Douglas, and D. F R P Burslem. 2003. “Disturbing hypotheses in tropical forests.”</w:t>
       </w:r>
       <w:r>
         <w:t xml:space="preserve"> </w:t>
@@ -6656,29 +7418,6 @@
         <w:rPr>
           <w:i/>
         </w:rPr>
-        <w:t xml:space="preserve">Ecology Letters</w:t>
-      </w:r>
-      <w:r>
-        <w:t xml:space="preserve"> </w:t>
-      </w:r>
-      <w:r>
-        <w:t xml:space="preserve">7 (6). Wiley Online Library: 491–508.</w:t>
-      </w:r>
-    </w:p>
-    <w:p>
-      <w:pPr>
-        <w:pStyle w:val="Bibliography"/>
-      </w:pPr>
-      <w:r>
-        <w:t xml:space="preserve">Sheil, Douglas, and D. F R P Burslem. 2003. “Disturbing hypotheses in tropical forests.”</w:t>
-      </w:r>
-      <w:r>
-        <w:t xml:space="preserve"> </w:t>
-      </w:r>
-      <w:r>
-        <w:rPr>
-          <w:i/>
-        </w:rPr>
         <w:t xml:space="preserve">Trends in Ecology and Evolution</w:t>
       </w:r>
       <w:r>
@@ -6687,7 +7426,7 @@
       <w:r>
         <w:t xml:space="preserve">18 (1): 18–26. doi:</w:t>
       </w:r>
-      <w:hyperlink r:id="rId73">
+      <w:hyperlink r:id="rId75">
         <w:r>
           <w:rPr>
             <w:rStyle w:val="Hyperlink"/>
@@ -6752,7 +7491,7 @@
       <w:r>
         <w:t xml:space="preserve">443 (7110): 0–2. doi:</w:t>
       </w:r>
-      <w:hyperlink r:id="rId74">
+      <w:hyperlink r:id="rId76">
         <w:r>
           <w:rPr>
             <w:rStyle w:val="Hyperlink"/>
@@ -6786,7 +7525,7 @@
       <w:r>
         <w:t xml:space="preserve">93 (5): 853–562. doi:</w:t>
       </w:r>
-      <w:hyperlink r:id="rId75">
+      <w:hyperlink r:id="rId77">
         <w:r>
           <w:rPr>
             <w:rStyle w:val="Hyperlink"/>
@@ -6820,7 +7559,7 @@
       <w:r>
         <w:t xml:space="preserve">45 (3): 1–67. doi:</w:t>
       </w:r>
-      <w:hyperlink r:id="rId76">
+      <w:hyperlink r:id="rId78">
         <w:r>
           <w:rPr>
             <w:rStyle w:val="Hyperlink"/>
@@ -6837,6 +7576,40 @@
         <w:pStyle w:val="Bibliography"/>
       </w:pPr>
       <w:r>
+        <w:t xml:space="preserve">Venables, W. N., and B. D. Ripley. 2002.</w:t>
+      </w:r>
+      <w:r>
+        <w:t xml:space="preserve"> </w:t>
+      </w:r>
+      <w:r>
+        <w:rPr>
+          <w:i/>
+        </w:rPr>
+        <w:t xml:space="preserve">Modern Applied Statistics with S</w:t>
+      </w:r>
+      <w:r>
+        <w:t xml:space="preserve">. Fourth. New York: Springer.</w:t>
+      </w:r>
+      <w:r>
+        <w:t xml:space="preserve"> </w:t>
+      </w:r>
+      <w:hyperlink r:id="rId79">
+        <w:r>
+          <w:rPr>
+            <w:rStyle w:val="Hyperlink"/>
+          </w:rPr>
+          <w:t xml:space="preserve">http://www.stats.ox.ac.uk/pub/MASS4</w:t>
+        </w:r>
+      </w:hyperlink>
+      <w:r>
+        <w:t xml:space="preserve">.</w:t>
+      </w:r>
+    </w:p>
+    <w:p>
+      <w:pPr>
+        <w:pStyle w:val="Bibliography"/>
+      </w:pPr>
+      <w:r>
         <w:t xml:space="preserve">Violle, Cyrille, Marie-Laure Laure Navas, Denis Vile, Elena Kazakou, Claire Fortunel, Irène Hummel, and Eric Garnier. 2007. “Let the concept of trait be functional!”</w:t>
       </w:r>
       <w:r>
@@ -6854,7 +7627,7 @@
       <w:r>
         <w:t xml:space="preserve">116 (5): 882–92. doi:</w:t>
       </w:r>
-      <w:hyperlink r:id="rId77">
+      <w:hyperlink r:id="rId80">
         <w:r>
           <w:rPr>
             <w:rStyle w:val="Hyperlink"/>
@@ -6888,7 +7661,7 @@
       <w:r>
         <w:t xml:space="preserve">151 (9). Elsevier B.V.: 1202–13. doi:</w:t>
       </w:r>
-      <w:hyperlink r:id="rId78">
+      <w:hyperlink r:id="rId81">
         <w:r>
           <w:rPr>
             <w:rStyle w:val="Hyperlink"/>
@@ -6905,7 +7678,7 @@
         <w:pStyle w:val="Bibliography"/>
       </w:pPr>
       <w:r>
-        <w:t xml:space="preserve">Walker, Lawrence R, and Roger del Moral. 2009. “Transition Dynamics in Succession: Implications for Rates, Trajectories and Restoration.”</w:t>
+        <w:t xml:space="preserve">Westoby, Mark. 1998. “A leaf-height-seed (LHS) plant ecology strategy scheme.”</w:t>
       </w:r>
       <w:r>
         <w:t xml:space="preserve"> </w:t>
@@ -6914,26 +7687,6 @@
         <w:rPr>
           <w:i/>
         </w:rPr>
-        <w:t xml:space="preserve">New Models for Ecosystem Dynamics and Restoration</w:t>
-      </w:r>
-      <w:r>
-        <w:t xml:space="preserve">. Island Press Washington, DC, US, 33–49.</w:t>
-      </w:r>
-    </w:p>
-    <w:p>
-      <w:pPr>
-        <w:pStyle w:val="Bibliography"/>
-      </w:pPr>
-      <w:r>
-        <w:t xml:space="preserve">Westoby, Mark. 1998. “A leaf-height-seed (LHS) plant ecology strategy scheme.”</w:t>
-      </w:r>
-      <w:r>
-        <w:t xml:space="preserve"> </w:t>
-      </w:r>
-      <w:r>
-        <w:rPr>
-          <w:i/>
-        </w:rPr>
         <w:t xml:space="preserve">Plant and Soil</w:t>
       </w:r>
       <w:r>
@@ -6942,7 +7695,7 @@
       <w:r>
         <w:t xml:space="preserve">199: 213–27. doi:</w:t>
       </w:r>
-      <w:hyperlink r:id="rId79">
+      <w:hyperlink r:id="rId82">
         <w:r>
           <w:rPr>
             <w:rStyle w:val="Hyperlink"/>
@@ -6976,7 +7729,7 @@
       <w:r>
         <w:t xml:space="preserve">21 (5): 261–68. doi:</w:t>
       </w:r>
-      <w:hyperlink r:id="rId80">
+      <w:hyperlink r:id="rId83">
         <w:r>
           <w:rPr>
             <w:rStyle w:val="Hyperlink"/>
@@ -7010,7 +7763,7 @@
       <w:r>
         <w:t xml:space="preserve">428 (6985): 821–27. doi:</w:t>
       </w:r>
-      <w:hyperlink r:id="rId81">
+      <w:hyperlink r:id="rId84">
         <w:r>
           <w:rPr>
             <w:rStyle w:val="Hyperlink"/>
@@ -7020,6 +7773,14 @@
       </w:hyperlink>
       <w:r>
         <w:t xml:space="preserve">.</w:t>
+      </w:r>
+    </w:p>
+    <w:p>
+      <w:pPr>
+        <w:pStyle w:val="Bibliography"/>
+      </w:pPr>
+      <w:r>
+        <w:t xml:space="preserve">Zanne, Amy E, G Lopez-Gonzalez, David A Coomes, Jugo Ilic, Steven Jansen, Simon L Lewis, Regis B Miller, Nathan G Swenson, Michael C Wiemann, and Jerome Chave. 2009. “Global Wood Density Database.”</w:t>
       </w:r>
     </w:p>
     <w:sectPr/>
@@ -7178,7 +7939,7 @@
     </w:lvl>
   </w:abstractNum>
   <w:abstractNum w:abstractNumId="990">
-    <w:nsid w:val="b4b4df59"/>
+    <w:nsid w:val="bd9a2da2"/>
     <w:multiLevelType w:val="multilevel"/>
     <w:lvl w:ilvl="0">
       <w:numFmt w:val="bullet"/>
